--- a/minutes/20181012.docx
+++ b/minutes/20181012.docx
@@ -1,9 +1,7 @@
 
 <file path=word/document.xml><?xml version="1.0" encoding="utf-8"?>
-<w:document xmlns:wpc="http://schemas.microsoft.com/office/word/2010/wordprocessingCanvas" xmlns:mc="http://schemas.openxmlformats.org/markup-compatibility/2006" xmlns:o="urn:schemas-microsoft-com:office:office" xmlns:r="http://schemas.openxmlformats.org/officeDocument/2006/relationships" xmlns:m="http://schemas.openxmlformats.org/officeDocument/2006/math" xmlns:v="urn:schemas-microsoft-com:vml" xmlns:wp14="http://schemas.microsoft.com/office/word/2010/wordprocessingDrawing" xmlns:wp="http://schemas.openxmlformats.org/drawingml/2006/wordprocessingDrawing" xmlns:w10="urn:schemas-microsoft-com:office:word" xmlns:w="http://schemas.openxmlformats.org/wordprocessingml/2006/main" xmlns:w14="http://schemas.microsoft.com/office/word/2010/wordml" xmlns:wpg="http://schemas.microsoft.com/office/word/2010/wordprocessingGroup" xmlns:wpi="http://schemas.microsoft.com/office/word/2010/wordprocessingInk" xmlns:wne="http://schemas.microsoft.com/office/word/2006/wordml" xmlns:wps="http://schemas.microsoft.com/office/word/2010/wordprocessingShape">
-  <w:background w:color="ffffff">
-    <v:background id="_x0000_s1025" o:bwmode="white" o:targetscreensize="1024,768" filled="t" fillcolor="#ffffff"/>
-  </w:background>
+<w:document xmlns:wpc="http://schemas.microsoft.com/office/word/2010/wordprocessingCanvas" xmlns:cx="http://schemas.microsoft.com/office/drawing/2014/chartex" xmlns:mc="http://schemas.openxmlformats.org/markup-compatibility/2006" xmlns:o="urn:schemas-microsoft-com:office:office" xmlns:r="http://schemas.openxmlformats.org/officeDocument/2006/relationships" xmlns:m="http://schemas.openxmlformats.org/officeDocument/2006/math" xmlns:v="urn:schemas-microsoft-com:vml" xmlns:wp14="http://schemas.microsoft.com/office/word/2010/wordprocessingDrawing" xmlns:wp="http://schemas.openxmlformats.org/drawingml/2006/wordprocessingDrawing" xmlns:w10="urn:schemas-microsoft-com:office:word" xmlns:w="http://schemas.openxmlformats.org/wordprocessingml/2006/main" xmlns:w14="http://schemas.microsoft.com/office/word/2010/wordml" xmlns:w15="http://schemas.microsoft.com/office/word/2012/wordml" xmlns:w16se="http://schemas.microsoft.com/office/word/2015/wordml/symex" xmlns:wpg="http://schemas.microsoft.com/office/word/2010/wordprocessingGroup" xmlns:wpi="http://schemas.microsoft.com/office/word/2010/wordprocessingInk" xmlns:wne="http://schemas.microsoft.com/office/word/2006/wordml" xmlns:wps="http://schemas.microsoft.com/office/word/2010/wordprocessingShape" mc:Ignorable="w14 w15 w16se wp14">
+  <w:background w:color="FFFFFF"/>
   <w:body>
     <w:p>
       <w:pPr>
@@ -14,17 +12,36 @@
           <w:szCs w:val="28"/>
         </w:rPr>
       </w:pPr>
+      <w:bookmarkStart w:id="0" w:name="_GoBack"/>
+      <w:bookmarkEnd w:id="0"/>
       <w:r>
         <w:rPr>
           <w:rFonts w:ascii="맑은 고딕" w:eastAsia="맑은 고딕" w:hAnsi="맑은 고딕" w:hint="eastAsia"/>
           <w:color w:val="auto"/>
           <w:szCs w:val="28"/>
         </w:rPr>
-        <w:t>미팅 회의록</w:t>
+        <w:t>미팅</w:t>
+      </w:r>
+      <w:r>
+        <w:rPr>
+          <w:rFonts w:ascii="맑은 고딕" w:eastAsia="맑은 고딕" w:hAnsi="맑은 고딕" w:hint="eastAsia"/>
+          <w:color w:val="auto"/>
+          <w:szCs w:val="28"/>
+        </w:rPr>
+        <w:t xml:space="preserve"> </w:t>
+      </w:r>
+      <w:r>
+        <w:rPr>
+          <w:rFonts w:ascii="맑은 고딕" w:eastAsia="맑은 고딕" w:hAnsi="맑은 고딕" w:hint="eastAsia"/>
+          <w:color w:val="auto"/>
+          <w:szCs w:val="28"/>
+        </w:rPr>
+        <w:t>회의록</w:t>
       </w:r>
     </w:p>
     <w:tbl>
       <w:tblPr>
+        <w:tblW w:w="0" w:type="auto"/>
         <w:tblInd w:w="99" w:type="dxa"/>
         <w:tblBorders>
           <w:top w:val="dotted" w:sz="4" w:space="0" w:color="auto"/>
@@ -35,11 +52,10 @@
           <w:insideV w:val="dotted" w:sz="4" w:space="0" w:color="auto"/>
         </w:tblBorders>
         <w:tblCellMar>
-          <w:top w:w="0" w:type="dxa"/>
           <w:left w:w="99" w:type="dxa"/>
-          <w:bottom w:w="0" w:type="dxa"/>
           <w:right w:w="99" w:type="dxa"/>
         </w:tblCellMar>
+        <w:tblLook w:val="04A0" w:firstRow="1" w:lastRow="0" w:firstColumn="1" w:lastColumn="0" w:noHBand="0" w:noVBand="1"/>
       </w:tblPr>
       <w:tblGrid>
         <w:gridCol w:w="1428"/>
@@ -50,46 +66,52 @@
       <w:tr>
         <w:trPr>
           <w:cantSplit/>
-          <w:gridAfter w:val="0"/>
-          <w:gridBefore w:val="0"/>
-          <w:trHeight w:val="318" w:hRule="atLeast"/>
+          <w:trHeight w:val="318"/>
         </w:trPr>
         <w:tc>
           <w:tcPr>
             <w:tcW w:w="1428" w:type="dxa"/>
-            <w:tcBorders/>
-            <w:textDirection w:val="lrTb"/>
-            <w:vAlign w:val="top"/>
           </w:tcPr>
           <w:p>
             <w:pPr>
-              <w:pStyle w:val="af6"/>
-              <w:rPr>
-                <w:rFonts w:ascii="맑은 고딕" w:eastAsia="맑은 고딕" w:hAnsi="맑은 고딕" w:hint="eastAsia"/>
-                <w:color w:val="auto"/>
-              </w:rPr>
-            </w:pPr>
-            <w:r>
-              <w:rPr>
-                <w:rFonts w:ascii="맑은 고딕" w:eastAsia="맑은 고딕" w:hAnsi="맑은 고딕" w:hint="eastAsia"/>
-                <w:color w:val="auto"/>
-              </w:rPr>
-              <w:t>회의 종류</w:t>
+              <w:pStyle w:val="a3"/>
+              <w:rPr>
+                <w:rFonts w:ascii="맑은 고딕" w:eastAsia="맑은 고딕" w:hAnsi="맑은 고딕"/>
+                <w:color w:val="auto"/>
+              </w:rPr>
+            </w:pPr>
+            <w:r>
+              <w:rPr>
+                <w:rFonts w:ascii="맑은 고딕" w:eastAsia="맑은 고딕" w:hAnsi="맑은 고딕" w:hint="eastAsia"/>
+                <w:color w:val="auto"/>
+              </w:rPr>
+              <w:t>회의</w:t>
+            </w:r>
+            <w:r>
+              <w:rPr>
+                <w:rFonts w:ascii="맑은 고딕" w:eastAsia="맑은 고딕" w:hAnsi="맑은 고딕" w:hint="eastAsia"/>
+                <w:color w:val="auto"/>
+              </w:rPr>
+              <w:t xml:space="preserve"> </w:t>
+            </w:r>
+            <w:r>
+              <w:rPr>
+                <w:rFonts w:ascii="맑은 고딕" w:eastAsia="맑은 고딕" w:hAnsi="맑은 고딕" w:hint="eastAsia"/>
+                <w:color w:val="auto"/>
+              </w:rPr>
+              <w:t>종류</w:t>
             </w:r>
           </w:p>
         </w:tc>
         <w:tc>
           <w:tcPr>
             <w:tcW w:w="4672" w:type="dxa"/>
-            <w:tcBorders/>
-            <w:textDirection w:val="lrTb"/>
-            <w:vAlign w:val="top"/>
           </w:tcPr>
           <w:p>
             <w:pPr>
-              <w:pStyle w:val="af6"/>
-              <w:rPr>
-                <w:rFonts w:ascii="맑은 고딕" w:eastAsia="맑은 고딕" w:hAnsi="맑은 고딕" w:hint="eastAsia"/>
+              <w:pStyle w:val="a3"/>
+              <w:rPr>
+                <w:rFonts w:ascii="맑은 고딕" w:eastAsia="맑은 고딕" w:hAnsi="맑은 고딕"/>
                 <w:color w:val="000000"/>
               </w:rPr>
             </w:pPr>
@@ -98,22 +120,33 @@
                 <w:rFonts w:ascii="맑은 고딕" w:eastAsia="맑은 고딕" w:hAnsi="맑은 고딕" w:hint="eastAsia"/>
                 <w:color w:val="000000"/>
               </w:rPr>
-              <w:t>전체 미팅</w:t>
+              <w:t>전체</w:t>
+            </w:r>
+            <w:r>
+              <w:rPr>
+                <w:rFonts w:ascii="맑은 고딕" w:eastAsia="맑은 고딕" w:hAnsi="맑은 고딕" w:hint="eastAsia"/>
+                <w:color w:val="000000"/>
+              </w:rPr>
+              <w:t xml:space="preserve"> </w:t>
+            </w:r>
+            <w:r>
+              <w:rPr>
+                <w:rFonts w:ascii="맑은 고딕" w:eastAsia="맑은 고딕" w:hAnsi="맑은 고딕" w:hint="eastAsia"/>
+                <w:color w:val="000000"/>
+              </w:rPr>
+              <w:t>미팅</w:t>
             </w:r>
           </w:p>
         </w:tc>
         <w:tc>
           <w:tcPr>
             <w:tcW w:w="1700" w:type="dxa"/>
-            <w:tcBorders/>
-            <w:textDirection w:val="lrTb"/>
-            <w:vAlign w:val="top"/>
           </w:tcPr>
           <w:p>
             <w:pPr>
-              <w:pStyle w:val="af6"/>
-              <w:rPr>
-                <w:rFonts w:ascii="맑은 고딕" w:eastAsia="맑은 고딕" w:hAnsi="맑은 고딕" w:hint="eastAsia"/>
+              <w:pStyle w:val="a3"/>
+              <w:rPr>
+                <w:rFonts w:ascii="맑은 고딕" w:eastAsia="맑은 고딕" w:hAnsi="맑은 고딕"/>
                 <w:color w:val="000000"/>
               </w:rPr>
             </w:pPr>
@@ -122,22 +155,33 @@
                 <w:rFonts w:ascii="맑은 고딕" w:eastAsia="맑은 고딕" w:hAnsi="맑은 고딕" w:hint="eastAsia"/>
                 <w:color w:val="000000"/>
               </w:rPr>
-              <w:t>회의 / 작성일자</w:t>
+              <w:t>회의</w:t>
+            </w:r>
+            <w:r>
+              <w:rPr>
+                <w:rFonts w:ascii="맑은 고딕" w:eastAsia="맑은 고딕" w:hAnsi="맑은 고딕" w:hint="eastAsia"/>
+                <w:color w:val="000000"/>
+              </w:rPr>
+              <w:t xml:space="preserve"> / </w:t>
+            </w:r>
+            <w:r>
+              <w:rPr>
+                <w:rFonts w:ascii="맑은 고딕" w:eastAsia="맑은 고딕" w:hAnsi="맑은 고딕" w:hint="eastAsia"/>
+                <w:color w:val="000000"/>
+              </w:rPr>
+              <w:t>작성일자</w:t>
             </w:r>
           </w:p>
         </w:tc>
         <w:tc>
           <w:tcPr>
             <w:tcW w:w="2400" w:type="dxa"/>
-            <w:tcBorders/>
-            <w:textDirection w:val="lrTb"/>
-            <w:vAlign w:val="top"/>
           </w:tcPr>
           <w:p>
             <w:pPr>
-              <w:pStyle w:val="af6"/>
-              <w:rPr>
-                <w:rFonts w:ascii="맑은 고딕" w:eastAsia="맑은 고딕" w:hAnsi="맑은 고딕" w:hint="eastAsia"/>
+              <w:pStyle w:val="a3"/>
+              <w:rPr>
+                <w:rFonts w:ascii="맑은 고딕" w:eastAsia="맑은 고딕" w:hAnsi="맑은 고딕"/>
                 <w:color w:val="000000"/>
               </w:rPr>
             </w:pPr>
@@ -145,7 +189,6 @@
               <w:rPr>
                 <w:rFonts w:ascii="맑은 고딕" w:eastAsia="맑은 고딕" w:hAnsi="맑은 고딕" w:hint="eastAsia"/>
                 <w:color w:val="000000"/>
-                <w:rtl w:val="off"/>
               </w:rPr>
               <w:t>2018.10.12</w:t>
             </w:r>
@@ -155,46 +198,52 @@
       <w:tr>
         <w:trPr>
           <w:cantSplit/>
-          <w:gridAfter w:val="0"/>
-          <w:gridBefore w:val="0"/>
-          <w:trHeight w:val="318" w:hRule="atLeast"/>
+          <w:trHeight w:val="318"/>
         </w:trPr>
         <w:tc>
           <w:tcPr>
             <w:tcW w:w="1428" w:type="dxa"/>
-            <w:tcBorders/>
-            <w:textDirection w:val="lrTb"/>
-            <w:vAlign w:val="top"/>
           </w:tcPr>
           <w:p>
             <w:pPr>
-              <w:pStyle w:val="af6"/>
-              <w:rPr>
-                <w:rFonts w:ascii="맑은 고딕" w:eastAsia="맑은 고딕" w:hAnsi="맑은 고딕" w:hint="eastAsia"/>
-                <w:color w:val="auto"/>
-              </w:rPr>
-            </w:pPr>
-            <w:r>
-              <w:rPr>
-                <w:rFonts w:ascii="맑은 고딕" w:eastAsia="맑은 고딕" w:hAnsi="맑은 고딕" w:hint="eastAsia"/>
-                <w:color w:val="auto"/>
-              </w:rPr>
-              <w:t>회의 참석자</w:t>
+              <w:pStyle w:val="a3"/>
+              <w:rPr>
+                <w:rFonts w:ascii="맑은 고딕" w:eastAsia="맑은 고딕" w:hAnsi="맑은 고딕"/>
+                <w:color w:val="auto"/>
+              </w:rPr>
+            </w:pPr>
+            <w:r>
+              <w:rPr>
+                <w:rFonts w:ascii="맑은 고딕" w:eastAsia="맑은 고딕" w:hAnsi="맑은 고딕" w:hint="eastAsia"/>
+                <w:color w:val="auto"/>
+              </w:rPr>
+              <w:t>회의</w:t>
+            </w:r>
+            <w:r>
+              <w:rPr>
+                <w:rFonts w:ascii="맑은 고딕" w:eastAsia="맑은 고딕" w:hAnsi="맑은 고딕" w:hint="eastAsia"/>
+                <w:color w:val="auto"/>
+              </w:rPr>
+              <w:t xml:space="preserve"> </w:t>
+            </w:r>
+            <w:r>
+              <w:rPr>
+                <w:rFonts w:ascii="맑은 고딕" w:eastAsia="맑은 고딕" w:hAnsi="맑은 고딕" w:hint="eastAsia"/>
+                <w:color w:val="auto"/>
+              </w:rPr>
+              <w:t>참석자</w:t>
             </w:r>
           </w:p>
         </w:tc>
         <w:tc>
           <w:tcPr>
             <w:tcW w:w="4672" w:type="dxa"/>
-            <w:tcBorders/>
-            <w:textDirection w:val="lrTb"/>
-            <w:vAlign w:val="top"/>
           </w:tcPr>
           <w:p>
             <w:pPr>
-              <w:pStyle w:val="af6"/>
-              <w:rPr>
-                <w:rFonts w:ascii="맑은 고딕" w:eastAsia="맑은 고딕" w:hAnsi="맑은 고딕" w:hint="eastAsia"/>
+              <w:pStyle w:val="a3"/>
+              <w:rPr>
+                <w:rFonts w:ascii="맑은 고딕" w:eastAsia="맑은 고딕" w:hAnsi="맑은 고딕"/>
                 <w:color w:val="000000"/>
               </w:rPr>
             </w:pPr>
@@ -202,24 +251,48 @@
               <w:rPr>
                 <w:rFonts w:ascii="맑은 고딕" w:eastAsia="맑은 고딕" w:hAnsi="맑은 고딕" w:hint="eastAsia"/>
                 <w:color w:val="000000"/>
-                <w:rtl w:val="off"/>
-              </w:rPr>
-              <w:t>이상수, 조성욱, 현찬수</w:t>
+              </w:rPr>
+              <w:t>이상수</w:t>
+            </w:r>
+            <w:r>
+              <w:rPr>
+                <w:rFonts w:ascii="맑은 고딕" w:eastAsia="맑은 고딕" w:hAnsi="맑은 고딕" w:hint="eastAsia"/>
+                <w:color w:val="000000"/>
+              </w:rPr>
+              <w:t xml:space="preserve">, </w:t>
+            </w:r>
+            <w:r>
+              <w:rPr>
+                <w:rFonts w:ascii="맑은 고딕" w:eastAsia="맑은 고딕" w:hAnsi="맑은 고딕" w:hint="eastAsia"/>
+                <w:color w:val="000000"/>
+              </w:rPr>
+              <w:t>조성욱</w:t>
+            </w:r>
+            <w:r>
+              <w:rPr>
+                <w:rFonts w:ascii="맑은 고딕" w:eastAsia="맑은 고딕" w:hAnsi="맑은 고딕" w:hint="eastAsia"/>
+                <w:color w:val="000000"/>
+              </w:rPr>
+              <w:t xml:space="preserve">, </w:t>
+            </w:r>
+            <w:r>
+              <w:rPr>
+                <w:rFonts w:ascii="맑은 고딕" w:eastAsia="맑은 고딕" w:hAnsi="맑은 고딕" w:hint="eastAsia"/>
+                <w:color w:val="000000"/>
+              </w:rPr>
+              <w:t>현찬수</w:t>
             </w:r>
           </w:p>
         </w:tc>
         <w:tc>
           <w:tcPr>
             <w:tcW w:w="1700" w:type="dxa"/>
-            <w:tcBorders/>
-            <w:textDirection w:val="lrTb"/>
-            <w:vAlign w:val="top"/>
           </w:tcPr>
           <w:p>
             <w:pPr>
-              <w:pStyle w:val="af6"/>
-              <w:rPr>
-                <w:rFonts w:ascii="맑은 고딕" w:eastAsia="맑은 고딕" w:hAnsi="맑은 고딕" w:hint="eastAsia"/>
+              <w:pStyle w:val="a3"/>
+              <w:rPr>
+                <w:rFonts w:ascii="맑은 고딕" w:eastAsia="맑은 고딕" w:hAnsi="맑은 고딕"/>
                 <w:color w:val="000000"/>
               </w:rPr>
             </w:pPr>
@@ -235,15 +308,12 @@
         <w:tc>
           <w:tcPr>
             <w:tcW w:w="2400" w:type="dxa"/>
-            <w:tcBorders/>
-            <w:textDirection w:val="lrTb"/>
-            <w:vAlign w:val="top"/>
           </w:tcPr>
           <w:p>
             <w:pPr>
-              <w:pStyle w:val="af6"/>
-              <w:rPr>
-                <w:rFonts w:ascii="맑은 고딕" w:eastAsia="맑은 고딕" w:hAnsi="맑은 고딕" w:hint="eastAsia"/>
+              <w:pStyle w:val="a3"/>
+              <w:rPr>
+                <w:rFonts w:ascii="맑은 고딕" w:eastAsia="맑은 고딕" w:hAnsi="맑은 고딕"/>
                 <w:color w:val="000000"/>
               </w:rPr>
             </w:pPr>
@@ -251,7 +321,6 @@
               <w:rPr>
                 <w:rFonts w:ascii="맑은 고딕" w:eastAsia="맑은 고딕" w:hAnsi="맑은 고딕" w:hint="eastAsia"/>
                 <w:color w:val="000000"/>
-                <w:rtl w:val="off"/>
               </w:rPr>
               <w:t>이상수</w:t>
             </w:r>
@@ -261,46 +330,52 @@
       <w:tr>
         <w:trPr>
           <w:cantSplit/>
-          <w:gridAfter w:val="0"/>
-          <w:gridBefore w:val="0"/>
-          <w:trHeight w:val="318" w:hRule="atLeast"/>
+          <w:trHeight w:val="318"/>
         </w:trPr>
         <w:tc>
           <w:tcPr>
             <w:tcW w:w="1428" w:type="dxa"/>
-            <w:tcBorders/>
-            <w:textDirection w:val="lrTb"/>
-            <w:vAlign w:val="top"/>
           </w:tcPr>
           <w:p>
             <w:pPr>
-              <w:pStyle w:val="af6"/>
-              <w:rPr>
-                <w:rFonts w:ascii="맑은 고딕" w:eastAsia="맑은 고딕" w:hAnsi="맑은 고딕" w:hint="eastAsia"/>
-                <w:color w:val="auto"/>
-              </w:rPr>
-            </w:pPr>
-            <w:r>
-              <w:rPr>
-                <w:rFonts w:ascii="맑은 고딕" w:eastAsia="맑은 고딕" w:hAnsi="맑은 고딕" w:hint="eastAsia"/>
-                <w:color w:val="auto"/>
-              </w:rPr>
-              <w:t>회의 장소</w:t>
+              <w:pStyle w:val="a3"/>
+              <w:rPr>
+                <w:rFonts w:ascii="맑은 고딕" w:eastAsia="맑은 고딕" w:hAnsi="맑은 고딕"/>
+                <w:color w:val="auto"/>
+              </w:rPr>
+            </w:pPr>
+            <w:r>
+              <w:rPr>
+                <w:rFonts w:ascii="맑은 고딕" w:eastAsia="맑은 고딕" w:hAnsi="맑은 고딕" w:hint="eastAsia"/>
+                <w:color w:val="auto"/>
+              </w:rPr>
+              <w:t>회의</w:t>
+            </w:r>
+            <w:r>
+              <w:rPr>
+                <w:rFonts w:ascii="맑은 고딕" w:eastAsia="맑은 고딕" w:hAnsi="맑은 고딕" w:hint="eastAsia"/>
+                <w:color w:val="auto"/>
+              </w:rPr>
+              <w:t xml:space="preserve"> </w:t>
+            </w:r>
+            <w:r>
+              <w:rPr>
+                <w:rFonts w:ascii="맑은 고딕" w:eastAsia="맑은 고딕" w:hAnsi="맑은 고딕" w:hint="eastAsia"/>
+                <w:color w:val="auto"/>
+              </w:rPr>
+              <w:t>장소</w:t>
             </w:r>
           </w:p>
         </w:tc>
         <w:tc>
           <w:tcPr>
             <w:tcW w:w="4672" w:type="dxa"/>
-            <w:tcBorders/>
-            <w:textDirection w:val="lrTb"/>
-            <w:vAlign w:val="top"/>
           </w:tcPr>
           <w:p>
             <w:pPr>
-              <w:pStyle w:val="af6"/>
-              <w:rPr>
-                <w:rFonts w:ascii="맑은 고딕" w:eastAsia="맑은 고딕" w:hAnsi="맑은 고딕" w:hint="eastAsia"/>
+              <w:pStyle w:val="a3"/>
+              <w:rPr>
+                <w:rFonts w:ascii="맑은 고딕" w:eastAsia="맑은 고딕" w:hAnsi="맑은 고딕"/>
                 <w:color w:val="000000"/>
               </w:rPr>
             </w:pPr>
@@ -308,24 +383,34 @@
               <w:rPr>
                 <w:rFonts w:ascii="맑은 고딕" w:eastAsia="맑은 고딕" w:hAnsi="맑은 고딕" w:hint="eastAsia"/>
                 <w:color w:val="000000"/>
-                <w:rtl w:val="off"/>
-              </w:rPr>
-              <w:t>이공관 204호</w:t>
+              </w:rPr>
+              <w:t>이공관</w:t>
+            </w:r>
+            <w:r>
+              <w:rPr>
+                <w:rFonts w:ascii="맑은 고딕" w:eastAsia="맑은 고딕" w:hAnsi="맑은 고딕" w:hint="eastAsia"/>
+                <w:color w:val="000000"/>
+              </w:rPr>
+              <w:t xml:space="preserve"> 204</w:t>
+            </w:r>
+            <w:r>
+              <w:rPr>
+                <w:rFonts w:ascii="맑은 고딕" w:eastAsia="맑은 고딕" w:hAnsi="맑은 고딕" w:hint="eastAsia"/>
+                <w:color w:val="000000"/>
+              </w:rPr>
+              <w:t>호</w:t>
             </w:r>
           </w:p>
         </w:tc>
         <w:tc>
           <w:tcPr>
             <w:tcW w:w="1700" w:type="dxa"/>
-            <w:tcBorders/>
-            <w:textDirection w:val="lrTb"/>
-            <w:vAlign w:val="top"/>
           </w:tcPr>
           <w:p>
             <w:pPr>
-              <w:pStyle w:val="af6"/>
-              <w:rPr>
-                <w:rFonts w:ascii="맑은 고딕" w:eastAsia="맑은 고딕" w:hAnsi="맑은 고딕" w:hint="eastAsia"/>
+              <w:pStyle w:val="a3"/>
+              <w:rPr>
+                <w:rFonts w:ascii="맑은 고딕" w:eastAsia="맑은 고딕" w:hAnsi="맑은 고딕"/>
                 <w:color w:val="000000"/>
               </w:rPr>
             </w:pPr>
@@ -341,15 +426,12 @@
         <w:tc>
           <w:tcPr>
             <w:tcW w:w="2400" w:type="dxa"/>
-            <w:tcBorders/>
-            <w:textDirection w:val="lrTb"/>
-            <w:vAlign w:val="top"/>
           </w:tcPr>
           <w:p>
             <w:pPr>
-              <w:pStyle w:val="af6"/>
-              <w:rPr>
-                <w:rFonts w:ascii="맑은 고딕" w:eastAsia="맑은 고딕" w:hAnsi="맑은 고딕" w:hint="eastAsia"/>
+              <w:pStyle w:val="a3"/>
+              <w:rPr>
+                <w:rFonts w:ascii="맑은 고딕" w:eastAsia="맑은 고딕" w:hAnsi="맑은 고딕"/>
                 <w:color w:val="000000"/>
               </w:rPr>
             </w:pPr>
@@ -357,7 +439,6 @@
               <w:rPr>
                 <w:rFonts w:ascii="맑은 고딕" w:eastAsia="맑은 고딕" w:hAnsi="맑은 고딕" w:hint="eastAsia"/>
                 <w:color w:val="000000"/>
-                <w:rtl w:val="off"/>
               </w:rPr>
               <w:t>15:00~16:30</w:t>
             </w:r>
@@ -367,31 +448,40 @@
       <w:tr>
         <w:trPr>
           <w:cantSplit/>
-          <w:gridAfter w:val="0"/>
-          <w:gridBefore w:val="0"/>
-          <w:trHeight w:val="318" w:hRule="atLeast"/>
+          <w:trHeight w:val="318"/>
         </w:trPr>
         <w:tc>
           <w:tcPr>
             <w:tcW w:w="1428" w:type="dxa"/>
-            <w:tcBorders/>
-            <w:textDirection w:val="lrTb"/>
-            <w:vAlign w:val="top"/>
           </w:tcPr>
           <w:p>
             <w:pPr>
-              <w:pStyle w:val="af6"/>
-              <w:rPr>
-                <w:rFonts w:ascii="맑은 고딕" w:eastAsia="맑은 고딕" w:hAnsi="맑은 고딕" w:hint="eastAsia"/>
-                <w:color w:val="auto"/>
-              </w:rPr>
-            </w:pPr>
-            <w:r>
-              <w:rPr>
-                <w:rFonts w:ascii="맑은 고딕" w:eastAsia="맑은 고딕" w:hAnsi="맑은 고딕" w:hint="eastAsia"/>
-                <w:color w:val="auto"/>
-              </w:rPr>
-              <w:t>안     건</w:t>
+              <w:pStyle w:val="a3"/>
+              <w:rPr>
+                <w:rFonts w:ascii="맑은 고딕" w:eastAsia="맑은 고딕" w:hAnsi="맑은 고딕"/>
+                <w:color w:val="auto"/>
+              </w:rPr>
+            </w:pPr>
+            <w:r>
+              <w:rPr>
+                <w:rFonts w:ascii="맑은 고딕" w:eastAsia="맑은 고딕" w:hAnsi="맑은 고딕" w:hint="eastAsia"/>
+                <w:color w:val="auto"/>
+              </w:rPr>
+              <w:t>안</w:t>
+            </w:r>
+            <w:r>
+              <w:rPr>
+                <w:rFonts w:ascii="맑은 고딕" w:eastAsia="맑은 고딕" w:hAnsi="맑은 고딕" w:hint="eastAsia"/>
+                <w:color w:val="auto"/>
+              </w:rPr>
+              <w:t xml:space="preserve">     </w:t>
+            </w:r>
+            <w:r>
+              <w:rPr>
+                <w:rFonts w:ascii="맑은 고딕" w:eastAsia="맑은 고딕" w:hAnsi="맑은 고딕" w:hint="eastAsia"/>
+                <w:color w:val="auto"/>
+              </w:rPr>
+              <w:t>건</w:t>
             </w:r>
           </w:p>
         </w:tc>
@@ -399,15 +489,12 @@
           <w:tcPr>
             <w:tcW w:w="8772" w:type="dxa"/>
             <w:gridSpan w:val="3"/>
-            <w:tcBorders/>
-            <w:textDirection w:val="lrTb"/>
-            <w:vAlign w:val="top"/>
           </w:tcPr>
           <w:p>
             <w:pPr>
-              <w:pStyle w:val="af6"/>
-              <w:rPr>
-                <w:rFonts w:ascii="맑은 고딕" w:eastAsia="맑은 고딕" w:hAnsi="맑은 고딕" w:hint="eastAsia"/>
+              <w:pStyle w:val="a3"/>
+              <w:rPr>
+                <w:rFonts w:ascii="맑은 고딕" w:eastAsia="맑은 고딕" w:hAnsi="맑은 고딕"/>
                 <w:color w:val="000000"/>
               </w:rPr>
             </w:pPr>
@@ -415,7 +502,6 @@
               <w:rPr>
                 <w:rFonts w:ascii="맑은 고딕" w:eastAsia="맑은 고딕" w:hAnsi="맑은 고딕" w:hint="eastAsia"/>
                 <w:color w:val="000000"/>
-                <w:rtl w:val="off"/>
               </w:rPr>
               <w:t>HS Parkinglot Project</w:t>
             </w:r>
@@ -425,16 +511,16 @@
     </w:tbl>
     <w:p>
       <w:pPr>
-        <w:pStyle w:val="a"/>
         <w:rPr>
-          <w:rFonts w:ascii="맑은 고딕" w:eastAsia="맑은 고딕" w:hAnsi="맑은 고딕" w:hint="eastAsia"/>
+          <w:rFonts w:ascii="맑은 고딕" w:eastAsia="맑은 고딕" w:hAnsi="맑은 고딕"/>
           <w:sz w:val="18"/>
         </w:rPr>
       </w:pPr>
     </w:p>
     <w:tbl>
       <w:tblPr>
-        <w:tblInd w:w="0" w:type="dxa"/>
+        <w:tblW w:w="0" w:type="auto"/>
+        <w:jc w:val="center"/>
         <w:tblBorders>
           <w:top w:val="single" w:sz="4" w:space="0" w:color="auto"/>
           <w:left w:val="single" w:sz="4" w:space="0" w:color="auto"/>
@@ -443,35 +529,29 @@
           <w:insideH w:val="nil"/>
           <w:insideV w:val="nil"/>
         </w:tblBorders>
-        <w:jc w:val="center"/>
         <w:tblCellMar>
-          <w:top w:w="0" w:type="dxa"/>
           <w:left w:w="99" w:type="dxa"/>
-          <w:bottom w:w="0" w:type="dxa"/>
           <w:right w:w="99" w:type="dxa"/>
         </w:tblCellMar>
+        <w:tblLook w:val="04A0" w:firstRow="1" w:lastRow="0" w:firstColumn="1" w:lastColumn="0" w:noHBand="0" w:noVBand="1"/>
       </w:tblPr>
       <w:tblGrid>
         <w:gridCol w:w="10206"/>
       </w:tblGrid>
       <w:tr>
         <w:trPr>
-          <w:gridBefore w:val="0"/>
-          <w:trHeight w:val="57" w:hRule="exact"/>
+          <w:trHeight w:hRule="exact" w:val="57"/>
+          <w:jc w:val="center"/>
         </w:trPr>
         <w:tc>
           <w:tcPr>
             <w:tcW w:w="10206" w:type="dxa"/>
-            <w:tcBorders/>
             <w:shd w:val="clear" w:color="auto" w:fill="000000"/>
-            <w:textDirection w:val="lrTb"/>
-            <w:vAlign w:val="top"/>
           </w:tcPr>
           <w:p>
             <w:pPr>
-              <w:pStyle w:val="a"/>
-              <w:rPr>
-                <w:rFonts w:ascii="맑은 고딕" w:eastAsia="맑은 고딕" w:hAnsi="맑은 고딕" w:hint="eastAsia"/>
+              <w:rPr>
+                <w:rFonts w:ascii="맑은 고딕" w:eastAsia="맑은 고딕" w:hAnsi="맑은 고딕"/>
                 <w:sz w:val="18"/>
               </w:rPr>
             </w:pPr>
@@ -481,15 +561,15 @@
     </w:tbl>
     <w:p>
       <w:pPr>
-        <w:pStyle w:val="a"/>
         <w:rPr>
-          <w:rFonts w:ascii="맑은 고딕" w:eastAsia="맑은 고딕" w:hAnsi="맑은 고딕" w:hint="eastAsia"/>
+          <w:rFonts w:ascii="맑은 고딕" w:eastAsia="맑은 고딕" w:hAnsi="맑은 고딕"/>
           <w:sz w:val="18"/>
         </w:rPr>
       </w:pPr>
     </w:p>
     <w:tbl>
       <w:tblPr>
+        <w:tblW w:w="0" w:type="auto"/>
         <w:tblInd w:w="99" w:type="dxa"/>
         <w:tblBorders>
           <w:top w:val="single" w:sz="4" w:space="0" w:color="auto"/>
@@ -500,11 +580,10 @@
           <w:insideV w:val="single" w:sz="4" w:space="0" w:color="auto"/>
         </w:tblBorders>
         <w:tblCellMar>
-          <w:top w:w="0" w:type="dxa"/>
           <w:left w:w="99" w:type="dxa"/>
-          <w:bottom w:w="0" w:type="dxa"/>
           <w:right w:w="99" w:type="dxa"/>
         </w:tblCellMar>
+        <w:tblLook w:val="04A0" w:firstRow="1" w:lastRow="0" w:firstColumn="1" w:lastColumn="0" w:noHBand="0" w:noVBand="1"/>
       </w:tblPr>
       <w:tblGrid>
         <w:gridCol w:w="2800"/>
@@ -512,9 +591,7 @@
       </w:tblGrid>
       <w:tr>
         <w:trPr>
-          <w:gridAfter w:val="0"/>
-          <w:gridBefore w:val="0"/>
-          <w:trHeight w:val="70" w:hRule="atLeast"/>
+          <w:trHeight w:val="70"/>
         </w:trPr>
         <w:tc>
           <w:tcPr>
@@ -523,14 +600,13 @@
               <w:right w:val="single" w:sz="4" w:space="0" w:color="auto"/>
             </w:tcBorders>
             <w:shd w:val="clear" w:color="auto" w:fill="0C0C0C"/>
-            <w:textDirection w:val="lrTb"/>
             <w:vAlign w:val="center"/>
           </w:tcPr>
           <w:p>
             <w:pPr>
-              <w:pStyle w:val="af6"/>
-              <w:rPr>
-                <w:rFonts w:ascii="맑은 고딕" w:eastAsia="맑은 고딕" w:hAnsi="맑은 고딕" w:hint="eastAsia"/>
+              <w:pStyle w:val="a3"/>
+              <w:rPr>
+                <w:rFonts w:ascii="맑은 고딕" w:eastAsia="맑은 고딕" w:hAnsi="맑은 고딕"/>
                 <w:bCs/>
                 <w:color w:val="auto"/>
               </w:rPr>
@@ -549,7 +625,31 @@
                 <w:bCs/>
                 <w:color w:val="auto"/>
               </w:rPr>
-              <w:t xml:space="preserve"> 회의 주제</w:t>
+              <w:t xml:space="preserve"> </w:t>
+            </w:r>
+            <w:r>
+              <w:rPr>
+                <w:rFonts w:ascii="맑은 고딕" w:eastAsia="맑은 고딕" w:hAnsi="맑은 고딕" w:hint="eastAsia"/>
+                <w:bCs/>
+                <w:color w:val="auto"/>
+              </w:rPr>
+              <w:t>회의</w:t>
+            </w:r>
+            <w:r>
+              <w:rPr>
+                <w:rFonts w:ascii="맑은 고딕" w:eastAsia="맑은 고딕" w:hAnsi="맑은 고딕" w:hint="eastAsia"/>
+                <w:bCs/>
+                <w:color w:val="auto"/>
+              </w:rPr>
+              <w:t xml:space="preserve"> </w:t>
+            </w:r>
+            <w:r>
+              <w:rPr>
+                <w:rFonts w:ascii="맑은 고딕" w:eastAsia="맑은 고딕" w:hAnsi="맑은 고딕" w:hint="eastAsia"/>
+                <w:bCs/>
+                <w:color w:val="auto"/>
+              </w:rPr>
+              <w:t>주제</w:t>
             </w:r>
           </w:p>
         </w:tc>
@@ -562,15 +662,14 @@
               <w:bottom w:val="nil"/>
               <w:right w:val="nil"/>
             </w:tcBorders>
-            <w:textDirection w:val="lrTb"/>
             <w:vAlign w:val="center"/>
           </w:tcPr>
           <w:p>
             <w:pPr>
-              <w:pStyle w:val="af6"/>
+              <w:pStyle w:val="a3"/>
               <w:ind w:left="400"/>
               <w:rPr>
-                <w:rFonts w:ascii="맑은 고딕" w:eastAsia="맑은 고딕" w:hAnsi="맑은 고딕" w:hint="eastAsia"/>
+                <w:rFonts w:ascii="맑은 고딕" w:eastAsia="맑은 고딕" w:hAnsi="맑은 고딕"/>
                 <w:bCs/>
                 <w:color w:val="auto"/>
               </w:rPr>
@@ -581,41 +680,71 @@
       <w:tr>
         <w:trPr>
           <w:cantSplit/>
-          <w:gridBefore w:val="0"/>
-          <w:trHeight w:val="1216" w:hRule="atLeast"/>
+          <w:trHeight w:val="773"/>
         </w:trPr>
         <w:tc>
           <w:tcPr>
             <w:tcW w:w="10200" w:type="dxa"/>
             <w:gridSpan w:val="2"/>
-            <w:tcBorders/>
-            <w:textDirection w:val="lrTb"/>
-            <w:vAlign w:val="top"/>
           </w:tcPr>
           <w:p>
             <w:pPr>
-              <w:pStyle w:val="af6"/>
-              <w:ind w:rightChars="150" w:right="300"/>
+              <w:pStyle w:val="a3"/>
               <w:numPr>
                 <w:ilvl w:val="0"/>
                 <w:numId w:val="1"/>
               </w:numPr>
-              <w:rPr>
-                <w:rFonts w:ascii="맑은 고딕" w:eastAsia="맑은 고딕" w:hAnsi="맑은 고딕" w:hint="eastAsia"/>
+              <w:ind w:rightChars="150" w:right="300"/>
+              <w:rPr>
+                <w:rFonts w:ascii="맑은 고딕" w:eastAsia="맑은 고딕" w:hAnsi="맑은 고딕"/>
                 <w:b/>
                 <w:bCs/>
                 <w:color w:val="auto"/>
               </w:rPr>
             </w:pPr>
+            <w:r>
+              <w:rPr>
+                <w:rFonts w:ascii="맑은 고딕" w:eastAsia="맑은 고딕" w:hAnsi="맑은 고딕" w:hint="eastAsia"/>
+                <w:b/>
+                <w:bCs/>
+                <w:color w:val="auto"/>
+              </w:rPr>
+              <w:t>작업 분류</w:t>
+            </w:r>
+          </w:p>
+          <w:p>
+            <w:pPr>
+              <w:pStyle w:val="a3"/>
+              <w:numPr>
+                <w:ilvl w:val="0"/>
+                <w:numId w:val="1"/>
+              </w:numPr>
+              <w:ind w:rightChars="150" w:right="300"/>
+              <w:rPr>
+                <w:rFonts w:ascii="맑은 고딕" w:eastAsia="맑은 고딕" w:hAnsi="맑은 고딕"/>
+                <w:b/>
+                <w:bCs/>
+                <w:color w:val="auto"/>
+              </w:rPr>
+            </w:pPr>
+            <w:r>
+              <w:rPr>
+                <w:rFonts w:ascii="맑은 고딕" w:eastAsia="맑은 고딕" w:hAnsi="맑은 고딕" w:hint="eastAsia"/>
+                <w:b/>
+                <w:bCs/>
+                <w:color w:val="auto"/>
+              </w:rPr>
+              <w:t>작업 세분화</w:t>
+            </w:r>
           </w:p>
         </w:tc>
       </w:tr>
     </w:tbl>
     <w:p>
       <w:pPr>
-        <w:pStyle w:val="af6"/>
+        <w:pStyle w:val="a3"/>
         <w:rPr>
-          <w:rFonts w:ascii="맑은 고딕" w:eastAsia="맑은 고딕" w:hAnsi="맑은 고딕" w:hint="eastAsia"/>
+          <w:rFonts w:ascii="맑은 고딕" w:eastAsia="맑은 고딕" w:hAnsi="맑은 고딕"/>
           <w:bCs/>
           <w:color w:val="auto"/>
         </w:rPr>
@@ -623,6 +752,7 @@
     </w:p>
     <w:tbl>
       <w:tblPr>
+        <w:tblW w:w="0" w:type="auto"/>
         <w:tblInd w:w="99" w:type="dxa"/>
         <w:tblBorders>
           <w:top w:val="single" w:sz="4" w:space="0" w:color="auto"/>
@@ -633,11 +763,10 @@
           <w:insideV w:val="single" w:sz="4" w:space="0" w:color="auto"/>
         </w:tblBorders>
         <w:tblCellMar>
-          <w:top w:w="0" w:type="dxa"/>
           <w:left w:w="99" w:type="dxa"/>
-          <w:bottom w:w="0" w:type="dxa"/>
           <w:right w:w="99" w:type="dxa"/>
         </w:tblCellMar>
+        <w:tblLook w:val="04A0" w:firstRow="1" w:lastRow="0" w:firstColumn="1" w:lastColumn="0" w:noHBand="0" w:noVBand="1"/>
       </w:tblPr>
       <w:tblGrid>
         <w:gridCol w:w="3353"/>
@@ -645,9 +774,7 @@
       </w:tblGrid>
       <w:tr>
         <w:trPr>
-          <w:gridAfter w:val="0"/>
-          <w:gridBefore w:val="0"/>
-          <w:trHeight w:val="110" w:hRule="atLeast"/>
+          <w:trHeight w:val="110"/>
         </w:trPr>
         <w:tc>
           <w:tcPr>
@@ -656,14 +783,13 @@
               <w:right w:val="single" w:sz="4" w:space="0" w:color="auto"/>
             </w:tcBorders>
             <w:shd w:val="clear" w:color="auto" w:fill="0C0C0C"/>
-            <w:textDirection w:val="lrTb"/>
             <w:vAlign w:val="center"/>
           </w:tcPr>
           <w:p>
             <w:pPr>
-              <w:pStyle w:val="af6"/>
-              <w:rPr>
-                <w:rFonts w:ascii="맑은 고딕" w:eastAsia="맑은 고딕" w:hAnsi="맑은 고딕" w:hint="eastAsia"/>
+              <w:pStyle w:val="a3"/>
+              <w:rPr>
+                <w:rFonts w:ascii="맑은 고딕" w:eastAsia="맑은 고딕" w:hAnsi="맑은 고딕"/>
                 <w:bCs/>
                 <w:color w:val="auto"/>
               </w:rPr>
@@ -682,7 +808,31 @@
                 <w:bCs/>
                 <w:color w:val="auto"/>
               </w:rPr>
-              <w:t xml:space="preserve"> 회의 내용</w:t>
+              <w:t xml:space="preserve"> </w:t>
+            </w:r>
+            <w:r>
+              <w:rPr>
+                <w:rFonts w:ascii="맑은 고딕" w:eastAsia="맑은 고딕" w:hAnsi="맑은 고딕" w:hint="eastAsia"/>
+                <w:bCs/>
+                <w:color w:val="auto"/>
+              </w:rPr>
+              <w:t>회의</w:t>
+            </w:r>
+            <w:r>
+              <w:rPr>
+                <w:rFonts w:ascii="맑은 고딕" w:eastAsia="맑은 고딕" w:hAnsi="맑은 고딕" w:hint="eastAsia"/>
+                <w:bCs/>
+                <w:color w:val="auto"/>
+              </w:rPr>
+              <w:t xml:space="preserve"> </w:t>
+            </w:r>
+            <w:r>
+              <w:rPr>
+                <w:rFonts w:ascii="맑은 고딕" w:eastAsia="맑은 고딕" w:hAnsi="맑은 고딕" w:hint="eastAsia"/>
+                <w:bCs/>
+                <w:color w:val="auto"/>
+              </w:rPr>
+              <w:t>내용</w:t>
             </w:r>
           </w:p>
         </w:tc>
@@ -695,14 +845,13 @@
               <w:bottom w:val="nil"/>
               <w:right w:val="nil"/>
             </w:tcBorders>
-            <w:textDirection w:val="lrTb"/>
             <w:vAlign w:val="center"/>
           </w:tcPr>
           <w:p>
             <w:pPr>
-              <w:pStyle w:val="af6"/>
-              <w:rPr>
-                <w:rFonts w:ascii="맑은 고딕" w:eastAsia="맑은 고딕" w:hAnsi="맑은 고딕" w:hint="eastAsia"/>
+              <w:pStyle w:val="a3"/>
+              <w:rPr>
+                <w:rFonts w:ascii="맑은 고딕" w:eastAsia="맑은 고딕" w:hAnsi="맑은 고딕"/>
                 <w:bCs/>
                 <w:color w:val="auto"/>
               </w:rPr>
@@ -712,46 +861,700 @@
       </w:tr>
       <w:tr>
         <w:trPr>
-          <w:gridBefore w:val="0"/>
-          <w:trHeight w:val="1269" w:hRule="atLeast"/>
+          <w:trHeight w:val="1269"/>
         </w:trPr>
         <w:tc>
           <w:tcPr>
             <w:tcW w:w="10200" w:type="dxa"/>
             <w:gridSpan w:val="2"/>
-            <w:tcBorders/>
-            <w:textDirection w:val="lrTb"/>
-            <w:vAlign w:val="top"/>
           </w:tcPr>
           <w:p>
             <w:pPr>
-              <w:pStyle w:val="af6"/>
-              <w:ind w:rightChars="150" w:right="300"/>
+              <w:pStyle w:val="a3"/>
               <w:numPr>
                 <w:ilvl w:val="0"/>
                 <w:numId w:val="1"/>
               </w:numPr>
-              <w:rPr>
-                <w:rFonts w:ascii="맑은 고딕" w:eastAsia="맑은 고딕" w:hAnsi="맑은 고딕" w:hint="eastAsia"/>
-                <w:color w:val="auto"/>
-                <w:szCs w:val="18"/>
-              </w:rPr>
-            </w:pPr>
+              <w:ind w:rightChars="150" w:right="300"/>
+              <w:rPr>
+                <w:rFonts w:ascii="맑은 고딕" w:eastAsia="맑은 고딕" w:hAnsi="맑은 고딕" w:hint="eastAsia"/>
+                <w:color w:val="auto"/>
+                <w:szCs w:val="18"/>
+              </w:rPr>
+            </w:pPr>
+            <w:r>
+              <w:rPr>
+                <w:rFonts w:ascii="맑은 고딕" w:eastAsia="맑은 고딕" w:hAnsi="맑은 고딕" w:hint="eastAsia"/>
+                <w:color w:val="auto"/>
+                <w:szCs w:val="18"/>
+              </w:rPr>
+              <w:t>필요한 작업 분류</w:t>
+            </w:r>
+          </w:p>
+          <w:p>
+            <w:pPr>
+              <w:pStyle w:val="a3"/>
+              <w:ind w:left="400" w:rightChars="150" w:right="300"/>
+              <w:rPr>
+                <w:rFonts w:ascii="맑은 고딕" w:eastAsia="맑은 고딕" w:hAnsi="맑은 고딕" w:hint="eastAsia"/>
+                <w:b/>
+                <w:color w:val="auto"/>
+                <w:szCs w:val="18"/>
+              </w:rPr>
+            </w:pPr>
+            <w:r>
+              <w:rPr>
+                <w:rFonts w:ascii="맑은 고딕" w:eastAsia="맑은 고딕" w:hAnsi="맑은 고딕" w:hint="eastAsia"/>
+                <w:b/>
+                <w:color w:val="auto"/>
+                <w:szCs w:val="18"/>
+              </w:rPr>
+              <w:t>1. OpenCV로 사진에 주차장 공간 인식시키기</w:t>
+            </w:r>
+          </w:p>
+          <w:p>
+            <w:pPr>
+              <w:pStyle w:val="a3"/>
+              <w:ind w:left="400" w:rightChars="150" w:right="300"/>
+              <w:rPr>
+                <w:rFonts w:ascii="맑은 고딕" w:eastAsia="맑은 고딕" w:hAnsi="맑은 고딕" w:hint="eastAsia"/>
+                <w:color w:val="auto"/>
+                <w:szCs w:val="18"/>
+              </w:rPr>
+            </w:pPr>
+            <w:r>
+              <w:rPr>
+                <w:rFonts w:ascii="맑은 고딕" w:eastAsia="맑은 고딕" w:hAnsi="맑은 고딕" w:hint="eastAsia"/>
+                <w:color w:val="auto"/>
+                <w:szCs w:val="18"/>
+              </w:rPr>
+              <w:t xml:space="preserve">     역할: 사진자료 수집 (직접 찍기)</w:t>
+            </w:r>
+            <w:r>
+              <w:rPr>
+                <w:rFonts w:ascii="맑은 고딕" w:eastAsia="맑은 고딕" w:hAnsi="맑은 고딕" w:hint="eastAsia"/>
+                <w:color w:val="auto"/>
+                <w:szCs w:val="18"/>
+              </w:rPr>
+              <w:tab/>
+            </w:r>
+          </w:p>
+          <w:p>
+            <w:pPr>
+              <w:pStyle w:val="a3"/>
+              <w:ind w:left="400" w:rightChars="150" w:right="300"/>
+              <w:rPr>
+                <w:rFonts w:ascii="맑은 고딕" w:eastAsia="맑은 고딕" w:hAnsi="맑은 고딕" w:hint="eastAsia"/>
+                <w:color w:val="auto"/>
+                <w:szCs w:val="18"/>
+              </w:rPr>
+            </w:pPr>
+            <w:r>
+              <w:rPr>
+                <w:rFonts w:ascii="맑은 고딕" w:eastAsia="맑은 고딕" w:hAnsi="맑은 고딕" w:hint="eastAsia"/>
+                <w:color w:val="auto"/>
+                <w:szCs w:val="18"/>
+              </w:rPr>
+              <w:tab/>
+              <w:t xml:space="preserve"> </w:t>
+            </w:r>
+            <w:r>
+              <w:rPr>
+                <w:rFonts w:ascii="맑은 고딕" w:eastAsia="맑은 고딕" w:hAnsi="맑은 고딕" w:hint="eastAsia"/>
+                <w:color w:val="auto"/>
+                <w:szCs w:val="18"/>
+              </w:rPr>
+              <w:tab/>
+              <w:t>- 방해물 없을때</w:t>
+            </w:r>
+          </w:p>
+          <w:p>
+            <w:pPr>
+              <w:pStyle w:val="a3"/>
+              <w:ind w:left="400" w:rightChars="150" w:right="300"/>
+              <w:rPr>
+                <w:rFonts w:ascii="맑은 고딕" w:eastAsia="맑은 고딕" w:hAnsi="맑은 고딕" w:hint="eastAsia"/>
+                <w:color w:val="auto"/>
+                <w:szCs w:val="18"/>
+              </w:rPr>
+            </w:pPr>
+            <w:r>
+              <w:rPr>
+                <w:rFonts w:ascii="맑은 고딕" w:eastAsia="맑은 고딕" w:hAnsi="맑은 고딕" w:hint="eastAsia"/>
+                <w:color w:val="auto"/>
+                <w:szCs w:val="18"/>
+              </w:rPr>
+              <w:tab/>
+              <w:t xml:space="preserve"> </w:t>
+            </w:r>
+            <w:r>
+              <w:rPr>
+                <w:rFonts w:ascii="맑은 고딕" w:eastAsia="맑은 고딕" w:hAnsi="맑은 고딕" w:hint="eastAsia"/>
+                <w:color w:val="auto"/>
+                <w:szCs w:val="18"/>
+              </w:rPr>
+              <w:tab/>
+              <w:t>- 주차공간에 물건 있을 때</w:t>
+            </w:r>
+          </w:p>
+          <w:p>
+            <w:pPr>
+              <w:pStyle w:val="a3"/>
+              <w:ind w:left="400" w:rightChars="150" w:right="300"/>
+              <w:rPr>
+                <w:rFonts w:ascii="맑은 고딕" w:eastAsia="맑은 고딕" w:hAnsi="맑은 고딕" w:hint="eastAsia"/>
+                <w:color w:val="auto"/>
+                <w:szCs w:val="18"/>
+              </w:rPr>
+            </w:pPr>
+            <w:r>
+              <w:rPr>
+                <w:rFonts w:ascii="맑은 고딕" w:eastAsia="맑은 고딕" w:hAnsi="맑은 고딕" w:hint="eastAsia"/>
+                <w:color w:val="auto"/>
+                <w:szCs w:val="18"/>
+              </w:rPr>
+              <w:tab/>
+              <w:t xml:space="preserve"> </w:t>
+            </w:r>
+            <w:r>
+              <w:rPr>
+                <w:rFonts w:ascii="맑은 고딕" w:eastAsia="맑은 고딕" w:hAnsi="맑은 고딕" w:hint="eastAsia"/>
+                <w:color w:val="auto"/>
+                <w:szCs w:val="18"/>
+              </w:rPr>
+              <w:tab/>
+              <w:t>- 주차공간에 사람 지나갈 때</w:t>
+            </w:r>
+          </w:p>
+          <w:p>
+            <w:pPr>
+              <w:pStyle w:val="a3"/>
+              <w:ind w:left="400" w:rightChars="150" w:right="300"/>
+              <w:rPr>
+                <w:rFonts w:ascii="맑은 고딕" w:eastAsia="맑은 고딕" w:hAnsi="맑은 고딕" w:hint="eastAsia"/>
+                <w:color w:val="auto"/>
+                <w:szCs w:val="18"/>
+              </w:rPr>
+            </w:pPr>
+            <w:r>
+              <w:rPr>
+                <w:rFonts w:ascii="맑은 고딕" w:eastAsia="맑은 고딕" w:hAnsi="맑은 고딕" w:hint="eastAsia"/>
+                <w:color w:val="auto"/>
+                <w:szCs w:val="18"/>
+              </w:rPr>
+              <w:t xml:space="preserve">           OpenCV로 공간 인식시키기</w:t>
+            </w:r>
+          </w:p>
+          <w:p>
+            <w:pPr>
+              <w:pStyle w:val="a3"/>
+              <w:ind w:left="400" w:rightChars="150" w:right="300"/>
+              <w:rPr>
+                <w:rFonts w:ascii="맑은 고딕" w:eastAsia="맑은 고딕" w:hAnsi="맑은 고딕" w:hint="eastAsia"/>
+                <w:color w:val="auto"/>
+                <w:szCs w:val="18"/>
+              </w:rPr>
+            </w:pPr>
+            <w:r>
+              <w:rPr>
+                <w:rFonts w:ascii="맑은 고딕" w:eastAsia="맑은 고딕" w:hAnsi="맑은 고딕" w:hint="eastAsia"/>
+                <w:color w:val="auto"/>
+                <w:szCs w:val="18"/>
+              </w:rPr>
+              <w:t xml:space="preserve">           공간에 주차 했을 때 인식시키기</w:t>
+            </w:r>
+            <w:r>
+              <w:rPr>
+                <w:rFonts w:ascii="맑은 고딕" w:eastAsia="맑은 고딕" w:hAnsi="맑은 고딕"/>
+                <w:color w:val="auto"/>
+                <w:szCs w:val="18"/>
+              </w:rPr>
+              <w:t xml:space="preserve">      </w:t>
+            </w:r>
+          </w:p>
+          <w:p>
+            <w:pPr>
+              <w:pStyle w:val="a3"/>
+              <w:ind w:left="400" w:rightChars="150" w:right="300"/>
+              <w:rPr>
+                <w:rFonts w:ascii="맑은 고딕" w:eastAsia="맑은 고딕" w:hAnsi="맑은 고딕" w:hint="eastAsia"/>
+                <w:b/>
+                <w:color w:val="auto"/>
+                <w:szCs w:val="18"/>
+              </w:rPr>
+            </w:pPr>
+            <w:r>
+              <w:rPr>
+                <w:rFonts w:ascii="맑은 고딕" w:eastAsia="맑은 고딕" w:hAnsi="맑은 고딕" w:hint="eastAsia"/>
+                <w:b/>
+                <w:color w:val="auto"/>
+                <w:szCs w:val="18"/>
+              </w:rPr>
+              <w:t xml:space="preserve">2. 요청을 할 때마다 사진 찍기 : </w:t>
+            </w:r>
+            <w:r>
+              <w:rPr>
+                <w:rFonts w:ascii="맑은 고딕" w:eastAsia="맑은 고딕" w:hAnsi="맑은 고딕" w:hint="eastAsia"/>
+                <w:b/>
+                <w:color w:val="auto"/>
+                <w:szCs w:val="18"/>
+              </w:rPr>
+              <w:t>ESP8266</w:t>
+            </w:r>
+            <w:r>
+              <w:rPr>
+                <w:rFonts w:ascii="맑은 고딕" w:eastAsia="맑은 고딕" w:hAnsi="맑은 고딕" w:hint="eastAsia"/>
+                <w:b/>
+                <w:color w:val="auto"/>
+                <w:szCs w:val="18"/>
+              </w:rPr>
+              <w:t>에 카메라 모듈 사용</w:t>
+            </w:r>
+            <w:r>
+              <w:rPr>
+                <w:rFonts w:ascii="맑은 고딕" w:eastAsia="맑은 고딕" w:hAnsi="맑은 고딕" w:hint="eastAsia"/>
+                <w:color w:val="auto"/>
+                <w:szCs w:val="18"/>
+              </w:rPr>
+              <w:t xml:space="preserve"> </w:t>
+            </w:r>
+            <w:r>
+              <w:rPr>
+                <w:rFonts w:ascii="맑은 고딕" w:eastAsia="맑은 고딕" w:hAnsi="맑은 고딕"/>
+                <w:color w:val="auto"/>
+                <w:szCs w:val="18"/>
+              </w:rPr>
+              <w:t xml:space="preserve">or </w:t>
+            </w:r>
+            <w:r>
+              <w:rPr>
+                <w:rFonts w:ascii="맑은 고딕" w:eastAsia="맑은 고딕" w:hAnsi="맑은 고딕" w:hint="eastAsia"/>
+                <w:color w:val="auto"/>
+                <w:szCs w:val="18"/>
+              </w:rPr>
+              <w:t>라즈베리에 웹캠 사용</w:t>
+            </w:r>
+          </w:p>
+          <w:p>
+            <w:pPr>
+              <w:pStyle w:val="a3"/>
+              <w:ind w:left="400" w:rightChars="150" w:right="300"/>
+              <w:rPr>
+                <w:rFonts w:ascii="맑은 고딕" w:eastAsia="맑은 고딕" w:hAnsi="맑은 고딕" w:hint="eastAsia"/>
+                <w:b/>
+                <w:color w:val="auto"/>
+                <w:szCs w:val="18"/>
+              </w:rPr>
+            </w:pPr>
+            <w:r>
+              <w:rPr>
+                <w:rFonts w:ascii="맑은 고딕" w:eastAsia="맑은 고딕" w:hAnsi="맑은 고딕" w:hint="eastAsia"/>
+                <w:b/>
+                <w:color w:val="auto"/>
+                <w:szCs w:val="18"/>
+              </w:rPr>
+              <w:t>2-a. 요청 방식 생각하기</w:t>
+            </w:r>
+          </w:p>
+          <w:p>
+            <w:pPr>
+              <w:pStyle w:val="a3"/>
+              <w:ind w:left="400" w:rightChars="150" w:right="300"/>
+              <w:rPr>
+                <w:rFonts w:ascii="맑은 고딕" w:eastAsia="맑은 고딕" w:hAnsi="맑은 고딕" w:hint="eastAsia"/>
+                <w:color w:val="auto"/>
+                <w:szCs w:val="18"/>
+              </w:rPr>
+            </w:pPr>
+            <w:r>
+              <w:rPr>
+                <w:rFonts w:ascii="맑은 고딕" w:eastAsia="맑은 고딕" w:hAnsi="맑은 고딕" w:hint="eastAsia"/>
+                <w:color w:val="auto"/>
+                <w:szCs w:val="18"/>
+              </w:rPr>
+              <w:t xml:space="preserve">     ( </w:t>
+            </w:r>
+            <w:r>
+              <w:rPr>
+                <w:rFonts w:ascii="맑은 고딕" w:eastAsia="맑은 고딕" w:hAnsi="맑은 고딕" w:hint="eastAsia"/>
+                <w:b/>
+                <w:color w:val="auto"/>
+                <w:szCs w:val="18"/>
+              </w:rPr>
+              <w:t>PC</w:t>
+            </w:r>
+            <w:r>
+              <w:rPr>
+                <w:rFonts w:ascii="맑은 고딕" w:eastAsia="맑은 고딕" w:hAnsi="맑은 고딕" w:hint="eastAsia"/>
+                <w:color w:val="auto"/>
+                <w:szCs w:val="18"/>
+              </w:rPr>
+              <w:t>, Mobile, KakaO 등</w:t>
+            </w:r>
+            <w:r>
+              <w:rPr>
+                <w:rFonts w:ascii="맑은 고딕" w:eastAsia="맑은 고딕" w:hAnsi="맑은 고딕" w:hint="eastAsia"/>
+                <w:color w:val="auto"/>
+                <w:szCs w:val="18"/>
+              </w:rPr>
+              <w:t>..)</w:t>
+            </w:r>
+          </w:p>
+          <w:p>
+            <w:pPr>
+              <w:pStyle w:val="a3"/>
+              <w:ind w:left="400" w:rightChars="150" w:right="300"/>
+              <w:rPr>
+                <w:rFonts w:ascii="맑은 고딕" w:eastAsia="맑은 고딕" w:hAnsi="맑은 고딕" w:hint="eastAsia"/>
+                <w:b/>
+                <w:color w:val="auto"/>
+                <w:szCs w:val="18"/>
+              </w:rPr>
+            </w:pPr>
+            <w:r>
+              <w:rPr>
+                <w:rFonts w:ascii="맑은 고딕" w:eastAsia="맑은 고딕" w:hAnsi="맑은 고딕" w:hint="eastAsia"/>
+                <w:b/>
+                <w:color w:val="auto"/>
+                <w:szCs w:val="18"/>
+              </w:rPr>
+              <w:t>3. 찍은 사진 통신시키기</w:t>
+            </w:r>
+          </w:p>
+          <w:p>
+            <w:pPr>
+              <w:pStyle w:val="a3"/>
+              <w:ind w:left="400" w:rightChars="150" w:right="300"/>
+              <w:rPr>
+                <w:rFonts w:ascii="맑은 고딕" w:eastAsia="맑은 고딕" w:hAnsi="맑은 고딕" w:hint="eastAsia"/>
+                <w:color w:val="auto"/>
+                <w:szCs w:val="18"/>
+              </w:rPr>
+            </w:pPr>
+            <w:r>
+              <w:rPr>
+                <w:rFonts w:ascii="맑은 고딕" w:eastAsia="맑은 고딕" w:hAnsi="맑은 고딕" w:hint="eastAsia"/>
+                <w:color w:val="auto"/>
+                <w:szCs w:val="18"/>
+              </w:rPr>
+              <w:t xml:space="preserve">     문제점: 같은 로컬에서 통신하면 매우 간단하지만</w:t>
+            </w:r>
+          </w:p>
+          <w:p>
+            <w:pPr>
+              <w:pStyle w:val="a3"/>
+              <w:ind w:left="400" w:rightChars="150" w:right="300"/>
+              <w:rPr>
+                <w:rFonts w:ascii="맑은 고딕" w:eastAsia="맑은 고딕" w:hAnsi="맑은 고딕" w:hint="eastAsia"/>
+                <w:color w:val="auto"/>
+                <w:szCs w:val="18"/>
+              </w:rPr>
+            </w:pPr>
+            <w:r>
+              <w:rPr>
+                <w:rFonts w:ascii="맑은 고딕" w:eastAsia="맑은 고딕" w:hAnsi="맑은 고딕" w:hint="eastAsia"/>
+                <w:color w:val="auto"/>
+                <w:szCs w:val="18"/>
+              </w:rPr>
+              <w:t xml:space="preserve">     이공관에서 비전관까지 통하는 같은 로컬의 네트워크의 존재를 모른다</w:t>
+            </w:r>
+            <w:r>
+              <w:rPr>
+                <w:rFonts w:ascii="맑은 고딕" w:eastAsia="맑은 고딕" w:hAnsi="맑은 고딕" w:hint="eastAsia"/>
+                <w:color w:val="auto"/>
+                <w:szCs w:val="18"/>
+              </w:rPr>
+              <w:t>.</w:t>
+            </w:r>
+          </w:p>
+          <w:p>
+            <w:pPr>
+              <w:pStyle w:val="a3"/>
+              <w:ind w:left="400" w:rightChars="150" w:right="300"/>
+              <w:rPr>
+                <w:rFonts w:ascii="맑은 고딕" w:eastAsia="맑은 고딕" w:hAnsi="맑은 고딕" w:hint="eastAsia"/>
+                <w:color w:val="auto"/>
+                <w:szCs w:val="18"/>
+              </w:rPr>
+            </w:pPr>
+            <w:r>
+              <w:rPr>
+                <w:rFonts w:ascii="맑은 고딕" w:eastAsia="맑은 고딕" w:hAnsi="맑은 고딕" w:hint="eastAsia"/>
+                <w:color w:val="auto"/>
+                <w:szCs w:val="18"/>
+              </w:rPr>
+              <w:t xml:space="preserve">     대안1: 공유기(or핫스팟)를 두 지점에 중간쯤에 하나 설치한다.</w:t>
+            </w:r>
+          </w:p>
+          <w:p>
+            <w:pPr>
+              <w:pStyle w:val="a3"/>
+              <w:ind w:left="400" w:rightChars="150" w:right="300"/>
+              <w:rPr>
+                <w:rFonts w:ascii="맑은 고딕" w:eastAsia="맑은 고딕" w:hAnsi="맑은 고딕" w:hint="eastAsia"/>
+                <w:color w:val="auto"/>
+                <w:szCs w:val="18"/>
+              </w:rPr>
+            </w:pPr>
+            <w:r>
+              <w:rPr>
+                <w:rFonts w:ascii="맑은 고딕" w:eastAsia="맑은 고딕" w:hAnsi="맑은 고딕" w:hint="eastAsia"/>
+                <w:color w:val="auto"/>
+                <w:szCs w:val="18"/>
+              </w:rPr>
+              <w:t xml:space="preserve">     대안2: 웹으로 통신  &gt;&gt; 웹서버를 만들어서  서버에 데이터를 업로드, 다운로드 </w:t>
+            </w:r>
+          </w:p>
+          <w:p>
+            <w:pPr>
+              <w:pStyle w:val="a3"/>
+              <w:ind w:left="400" w:rightChars="150" w:right="300"/>
+              <w:rPr>
+                <w:rFonts w:ascii="맑은 고딕" w:eastAsia="맑은 고딕" w:hAnsi="맑은 고딕"/>
+                <w:color w:val="auto"/>
+                <w:szCs w:val="18"/>
+              </w:rPr>
+            </w:pPr>
+            <w:r>
+              <w:rPr>
+                <w:rFonts w:ascii="맑은 고딕" w:eastAsia="맑은 고딕" w:hAnsi="맑은 고딕" w:hint="eastAsia"/>
+                <w:color w:val="auto"/>
+                <w:szCs w:val="18"/>
+              </w:rPr>
+              <w:t xml:space="preserve">           (파이어베이스 사용하기(웹서버) : https://blog.na</w:t>
+            </w:r>
+            <w:r>
+              <w:rPr>
+                <w:rFonts w:ascii="맑은 고딕" w:eastAsia="맑은 고딕" w:hAnsi="맑은 고딕" w:hint="eastAsia"/>
+                <w:color w:val="auto"/>
+                <w:szCs w:val="18"/>
+              </w:rPr>
+              <w:t>ver.com/varkiry05/221202998292)</w:t>
+            </w:r>
+            <w:r>
+              <w:rPr>
+                <w:rFonts w:ascii="맑은 고딕" w:eastAsia="맑은 고딕" w:hAnsi="맑은 고딕"/>
+                <w:color w:val="auto"/>
+                <w:szCs w:val="18"/>
+              </w:rPr>
+              <w:t xml:space="preserve">   </w:t>
+            </w:r>
+          </w:p>
+          <w:p>
+            <w:pPr>
+              <w:pStyle w:val="a3"/>
+              <w:ind w:left="400" w:rightChars="150" w:right="300"/>
+              <w:rPr>
+                <w:rFonts w:ascii="맑은 고딕" w:eastAsia="맑은 고딕" w:hAnsi="맑은 고딕" w:hint="eastAsia"/>
+                <w:color w:val="auto"/>
+                <w:szCs w:val="18"/>
+              </w:rPr>
+            </w:pPr>
+            <w:r>
+              <w:rPr>
+                <w:rFonts w:ascii="맑은 고딕" w:eastAsia="맑은 고딕" w:hAnsi="맑은 고딕"/>
+                <w:color w:val="auto"/>
+                <w:szCs w:val="18"/>
+              </w:rPr>
+              <w:t xml:space="preserve">           </w:t>
+            </w:r>
+            <w:r>
+              <w:rPr>
+                <w:rFonts w:ascii="Consolas" w:hAnsi="Consolas"/>
+                <w:color w:val="24292E"/>
+                <w:szCs w:val="18"/>
+                <w:shd w:val="clear" w:color="auto" w:fill="FFFFFF"/>
+              </w:rPr>
+              <w:t xml:space="preserve">(AWS EC2 TCP </w:t>
+            </w:r>
+            <w:r>
+              <w:rPr>
+                <w:rFonts w:ascii="Consolas" w:hAnsi="Consolas"/>
+                <w:color w:val="24292E"/>
+                <w:szCs w:val="18"/>
+                <w:shd w:val="clear" w:color="auto" w:fill="FFFFFF"/>
+              </w:rPr>
+              <w:t>소켓통신</w:t>
+            </w:r>
+            <w:r>
+              <w:rPr>
+                <w:rFonts w:ascii="Consolas" w:hAnsi="Consolas"/>
+                <w:color w:val="24292E"/>
+                <w:szCs w:val="18"/>
+                <w:shd w:val="clear" w:color="auto" w:fill="FFFFFF"/>
+              </w:rPr>
+              <w:t xml:space="preserve"> : http://littlecold2.tistory.com/9 )</w:t>
+            </w:r>
+          </w:p>
+          <w:p>
+            <w:pPr>
+              <w:pStyle w:val="a3"/>
+              <w:ind w:left="400" w:rightChars="150" w:right="300"/>
+              <w:rPr>
+                <w:rFonts w:ascii="맑은 고딕" w:eastAsia="맑은 고딕" w:hAnsi="맑은 고딕"/>
+                <w:color w:val="auto"/>
+                <w:szCs w:val="18"/>
+              </w:rPr>
+            </w:pPr>
+            <w:r>
+              <w:rPr>
+                <w:rFonts w:ascii="맑은 고딕" w:eastAsia="맑은 고딕" w:hAnsi="맑은 고딕" w:hint="eastAsia"/>
+                <w:color w:val="auto"/>
+                <w:szCs w:val="18"/>
+              </w:rPr>
+              <w:t xml:space="preserve">     대안3: 유선통신</w:t>
+            </w:r>
+          </w:p>
+          <w:p>
+            <w:pPr>
+              <w:pStyle w:val="a3"/>
+              <w:numPr>
+                <w:ilvl w:val="0"/>
+                <w:numId w:val="1"/>
+              </w:numPr>
+              <w:ind w:rightChars="150" w:right="300"/>
+              <w:rPr>
+                <w:rFonts w:ascii="맑은 고딕" w:eastAsia="맑은 고딕" w:hAnsi="맑은 고딕"/>
+                <w:color w:val="auto"/>
+                <w:szCs w:val="18"/>
+              </w:rPr>
+            </w:pPr>
+            <w:r>
+              <w:rPr>
+                <w:rFonts w:ascii="맑은 고딕" w:eastAsia="맑은 고딕" w:hAnsi="맑은 고딕" w:hint="eastAsia"/>
+                <w:color w:val="auto"/>
+                <w:szCs w:val="18"/>
+              </w:rPr>
+              <w:t>작업 분류</w:t>
+            </w:r>
+          </w:p>
+          <w:p>
+            <w:pPr>
+              <w:pStyle w:val="a3"/>
+              <w:ind w:left="760" w:rightChars="150" w:right="300"/>
+              <w:rPr>
+                <w:rFonts w:ascii="맑은 고딕" w:eastAsia="맑은 고딕" w:hAnsi="맑은 고딕"/>
+                <w:color w:val="auto"/>
+                <w:szCs w:val="18"/>
+              </w:rPr>
+            </w:pPr>
+            <w:r>
+              <w:rPr>
+                <w:rFonts w:ascii="맑은 고딕" w:eastAsia="맑은 고딕" w:hAnsi="맑은 고딕" w:hint="eastAsia"/>
+                <w:color w:val="auto"/>
+                <w:szCs w:val="18"/>
+              </w:rPr>
+              <w:t xml:space="preserve">이상수 </w:t>
+            </w:r>
+            <w:r>
+              <w:rPr>
+                <w:rFonts w:ascii="맑은 고딕" w:eastAsia="맑은 고딕" w:hAnsi="맑은 고딕" w:hint="eastAsia"/>
+                <w:color w:val="auto"/>
+                <w:szCs w:val="18"/>
+              </w:rPr>
+              <w:t>: OpenCV로 주차공간 인식 시키기</w:t>
+            </w:r>
+          </w:p>
+          <w:p>
+            <w:pPr>
+              <w:pStyle w:val="a3"/>
+              <w:ind w:left="760" w:rightChars="150" w:right="300"/>
+              <w:rPr>
+                <w:rFonts w:ascii="맑은 고딕" w:eastAsia="맑은 고딕" w:hAnsi="맑은 고딕" w:hint="eastAsia"/>
+                <w:color w:val="auto"/>
+                <w:szCs w:val="18"/>
+              </w:rPr>
+            </w:pPr>
+            <w:r>
+              <w:rPr>
+                <w:rFonts w:ascii="맑은 고딕" w:eastAsia="맑은 고딕" w:hAnsi="맑은 고딕" w:hint="eastAsia"/>
+                <w:color w:val="auto"/>
+                <w:szCs w:val="18"/>
+              </w:rPr>
+              <w:t xml:space="preserve">조성욱 </w:t>
+            </w:r>
+            <w:r>
+              <w:rPr>
+                <w:rFonts w:ascii="맑은 고딕" w:eastAsia="맑은 고딕" w:hAnsi="맑은 고딕"/>
+                <w:color w:val="auto"/>
+                <w:szCs w:val="18"/>
+              </w:rPr>
+              <w:t xml:space="preserve">: </w:t>
+            </w:r>
+            <w:r>
+              <w:rPr>
+                <w:rFonts w:ascii="맑은 고딕" w:eastAsia="맑은 고딕" w:hAnsi="맑은 고딕" w:hint="eastAsia"/>
+                <w:color w:val="auto"/>
+                <w:szCs w:val="18"/>
+              </w:rPr>
+              <w:t xml:space="preserve">찍은 사진 통신 시키기 </w:t>
+            </w:r>
+            <w:r>
+              <w:rPr>
+                <w:rFonts w:ascii="맑은 고딕" w:eastAsia="맑은 고딕" w:hAnsi="맑은 고딕"/>
+                <w:color w:val="auto"/>
+                <w:szCs w:val="18"/>
+              </w:rPr>
+              <w:t>(</w:t>
+            </w:r>
+            <w:r>
+              <w:rPr>
+                <w:rFonts w:ascii="맑은 고딕" w:eastAsia="맑은 고딕" w:hAnsi="맑은 고딕" w:hint="eastAsia"/>
+                <w:color w:val="auto"/>
+                <w:szCs w:val="18"/>
+              </w:rPr>
+              <w:t>웹서버 이용)</w:t>
+            </w:r>
+          </w:p>
+          <w:p>
+            <w:pPr>
+              <w:pStyle w:val="a3"/>
+              <w:ind w:left="760" w:rightChars="150" w:right="300"/>
+              <w:rPr>
+                <w:rFonts w:ascii="맑은 고딕" w:eastAsia="맑은 고딕" w:hAnsi="맑은 고딕" w:hint="eastAsia"/>
+                <w:color w:val="auto"/>
+                <w:szCs w:val="18"/>
+              </w:rPr>
+            </w:pPr>
+            <w:r>
+              <w:rPr>
+                <w:rFonts w:ascii="맑은 고딕" w:eastAsia="맑은 고딕" w:hAnsi="맑은 고딕" w:hint="eastAsia"/>
+                <w:color w:val="auto"/>
+                <w:szCs w:val="18"/>
+              </w:rPr>
+              <w:t xml:space="preserve">현찬수 </w:t>
+            </w:r>
+            <w:r>
+              <w:rPr>
+                <w:rFonts w:ascii="맑은 고딕" w:eastAsia="맑은 고딕" w:hAnsi="맑은 고딕"/>
+                <w:color w:val="auto"/>
+                <w:szCs w:val="18"/>
+              </w:rPr>
+              <w:t xml:space="preserve">: </w:t>
+            </w:r>
+            <w:r>
+              <w:rPr>
+                <w:rFonts w:ascii="맑은 고딕" w:eastAsia="맑은 고딕" w:hAnsi="맑은 고딕" w:hint="eastAsia"/>
+                <w:color w:val="auto"/>
+                <w:szCs w:val="18"/>
+              </w:rPr>
+              <w:t>원격 사진 촬영 명령 처리</w:t>
+            </w:r>
           </w:p>
         </w:tc>
       </w:tr>
     </w:tbl>
     <w:p>
       <w:pPr>
-        <w:pStyle w:val="a"/>
         <w:rPr>
-          <w:rFonts w:ascii="맑은 고딕" w:eastAsia="맑은 고딕" w:hAnsi="맑은 고딕" w:hint="eastAsia"/>
+          <w:rFonts w:ascii="맑은 고딕" w:eastAsia="맑은 고딕" w:hAnsi="맑은 고딕"/>
           <w:sz w:val="18"/>
         </w:rPr>
       </w:pPr>
     </w:p>
     <w:tbl>
       <w:tblPr>
+        <w:tblW w:w="0" w:type="auto"/>
         <w:tblInd w:w="99" w:type="dxa"/>
         <w:tblBorders>
           <w:top w:val="single" w:sz="4" w:space="0" w:color="auto"/>
@@ -762,276 +1565,10 @@
           <w:insideV w:val="single" w:sz="4" w:space="0" w:color="auto"/>
         </w:tblBorders>
         <w:tblCellMar>
-          <w:top w:w="0" w:type="dxa"/>
           <w:left w:w="99" w:type="dxa"/>
-          <w:bottom w:w="0" w:type="dxa"/>
           <w:right w:w="99" w:type="dxa"/>
         </w:tblCellMar>
-      </w:tblPr>
-      <w:tblGrid>
-        <w:gridCol w:w="3353"/>
-        <w:gridCol w:w="6847"/>
-      </w:tblGrid>
-      <w:tr>
-        <w:trPr>
-          <w:gridAfter w:val="0"/>
-          <w:gridBefore w:val="0"/>
-          <w:trHeight w:val="110" w:hRule="atLeast"/>
-        </w:trPr>
-        <w:tc>
-          <w:tcPr>
-            <w:tcW w:w="3353" w:type="dxa"/>
-            <w:tcBorders>
-              <w:right w:val="single" w:sz="4" w:space="0" w:color="auto"/>
-            </w:tcBorders>
-            <w:shd w:val="clear" w:color="auto" w:fill="0C0C0C"/>
-            <w:textDirection w:val="lrTb"/>
-            <w:vAlign w:val="center"/>
-          </w:tcPr>
-          <w:p>
-            <w:pPr>
-              <w:pStyle w:val="af6"/>
-              <w:rPr>
-                <w:rFonts w:ascii="맑은 고딕" w:eastAsia="맑은 고딕" w:hAnsi="맑은 고딕" w:hint="eastAsia"/>
-                <w:bCs/>
-                <w:color w:val="auto"/>
-              </w:rPr>
-            </w:pPr>
-            <w:r>
-              <w:rPr>
-                <w:rFonts w:ascii="맑은 고딕" w:eastAsia="맑은 고딕" w:hAnsi="맑은 고딕" w:hint="eastAsia"/>
-                <w:bCs/>
-                <w:color w:val="auto"/>
-              </w:rPr>
-              <w:sym w:font="Wingdings 2" w:char="F052"/>
-            </w:r>
-            <w:r>
-              <w:rPr>
-                <w:rFonts w:ascii="맑은 고딕" w:eastAsia="맑은 고딕" w:hAnsi="맑은 고딕" w:hint="eastAsia"/>
-                <w:bCs/>
-                <w:color w:val="auto"/>
-              </w:rPr>
-              <w:t xml:space="preserve"> 의견 사항</w:t>
-            </w:r>
-          </w:p>
-        </w:tc>
-        <w:tc>
-          <w:tcPr>
-            <w:tcW w:w="6847" w:type="dxa"/>
-            <w:tcBorders>
-              <w:top w:val="nil"/>
-              <w:left w:val="single" w:sz="4" w:space="0" w:color="auto"/>
-              <w:bottom w:val="nil"/>
-              <w:right w:val="nil"/>
-            </w:tcBorders>
-            <w:textDirection w:val="lrTb"/>
-            <w:vAlign w:val="center"/>
-          </w:tcPr>
-          <w:p>
-            <w:pPr>
-              <w:pStyle w:val="af6"/>
-              <w:rPr>
-                <w:rFonts w:ascii="맑은 고딕" w:eastAsia="맑은 고딕" w:hAnsi="맑은 고딕" w:hint="eastAsia"/>
-                <w:bCs/>
-                <w:color w:val="auto"/>
-              </w:rPr>
-            </w:pPr>
-          </w:p>
-        </w:tc>
-      </w:tr>
-      <w:tr>
-        <w:trPr>
-          <w:gridBefore w:val="0"/>
-          <w:trHeight w:val="1269" w:hRule="atLeast"/>
-        </w:trPr>
-        <w:tc>
-          <w:tcPr>
-            <w:tcW w:w="10200" w:type="dxa"/>
-            <w:gridSpan w:val="2"/>
-            <w:tcBorders/>
-            <w:textDirection w:val="lrTb"/>
-            <w:vAlign w:val="top"/>
-          </w:tcPr>
-          <w:p>
-            <w:pPr>
-              <w:pStyle w:val="af6"/>
-              <w:ind w:rightChars="150" w:right="300"/>
-              <w:numPr>
-                <w:ilvl w:val="0"/>
-                <w:numId w:val="1"/>
-              </w:numPr>
-              <w:rPr>
-                <w:rFonts w:ascii="맑은 고딕" w:eastAsia="맑은 고딕" w:hAnsi="맑은 고딕" w:hint="eastAsia"/>
-                <w:b/>
-                <w:color w:val="auto"/>
-                <w:szCs w:val="18"/>
-              </w:rPr>
-            </w:pPr>
-          </w:p>
-        </w:tc>
-      </w:tr>
-    </w:tbl>
-    <w:p>
-      <w:pPr>
-        <w:pStyle w:val="a"/>
-        <w:rPr>
-          <w:rFonts w:ascii="맑은 고딕" w:eastAsia="맑은 고딕" w:hAnsi="맑은 고딕" w:hint="eastAsia"/>
-          <w:sz w:val="18"/>
-        </w:rPr>
-      </w:pPr>
-    </w:p>
-    <w:tbl>
-      <w:tblPr>
-        <w:tblInd w:w="99" w:type="dxa"/>
-        <w:tblBorders>
-          <w:top w:val="single" w:sz="4" w:space="0" w:color="auto"/>
-          <w:left w:val="single" w:sz="4" w:space="0" w:color="auto"/>
-          <w:bottom w:val="single" w:sz="4" w:space="0" w:color="auto"/>
-          <w:right w:val="single" w:sz="4" w:space="0" w:color="auto"/>
-          <w:insideH w:val="single" w:sz="4" w:space="0" w:color="auto"/>
-          <w:insideV w:val="single" w:sz="4" w:space="0" w:color="auto"/>
-        </w:tblBorders>
-        <w:tblCellMar>
-          <w:top w:w="0" w:type="dxa"/>
-          <w:left w:w="99" w:type="dxa"/>
-          <w:bottom w:w="0" w:type="dxa"/>
-          <w:right w:w="99" w:type="dxa"/>
-        </w:tblCellMar>
-      </w:tblPr>
-      <w:tblGrid>
-        <w:gridCol w:w="3353"/>
-        <w:gridCol w:w="6847"/>
-      </w:tblGrid>
-      <w:tr>
-        <w:trPr>
-          <w:gridAfter w:val="0"/>
-          <w:gridBefore w:val="0"/>
-          <w:trHeight w:val="110" w:hRule="atLeast"/>
-        </w:trPr>
-        <w:tc>
-          <w:tcPr>
-            <w:tcW w:w="3353" w:type="dxa"/>
-            <w:tcBorders>
-              <w:right w:val="single" w:sz="4" w:space="0" w:color="auto"/>
-            </w:tcBorders>
-            <w:shd w:val="clear" w:color="auto" w:fill="0C0C0C"/>
-            <w:textDirection w:val="lrTb"/>
-            <w:vAlign w:val="center"/>
-          </w:tcPr>
-          <w:p>
-            <w:pPr>
-              <w:pStyle w:val="af6"/>
-              <w:rPr>
-                <w:rFonts w:ascii="맑은 고딕" w:eastAsia="맑은 고딕" w:hAnsi="맑은 고딕" w:hint="eastAsia"/>
-                <w:bCs/>
-                <w:color w:val="auto"/>
-              </w:rPr>
-            </w:pPr>
-            <w:r>
-              <w:rPr>
-                <w:rFonts w:ascii="맑은 고딕" w:eastAsia="맑은 고딕" w:hAnsi="맑은 고딕" w:hint="eastAsia"/>
-                <w:bCs/>
-                <w:color w:val="auto"/>
-              </w:rPr>
-              <w:sym w:font="Wingdings 2" w:char="F052"/>
-            </w:r>
-            <w:r>
-              <w:rPr>
-                <w:rFonts w:ascii="맑은 고딕" w:eastAsia="맑은 고딕" w:hAnsi="맑은 고딕" w:hint="eastAsia"/>
-                <w:bCs/>
-                <w:color w:val="auto"/>
-              </w:rPr>
-              <w:t xml:space="preserve"> 확정 내용</w:t>
-            </w:r>
-          </w:p>
-        </w:tc>
-        <w:tc>
-          <w:tcPr>
-            <w:tcW w:w="6847" w:type="dxa"/>
-            <w:tcBorders>
-              <w:top w:val="nil"/>
-              <w:left w:val="single" w:sz="4" w:space="0" w:color="auto"/>
-              <w:bottom w:val="nil"/>
-              <w:right w:val="nil"/>
-            </w:tcBorders>
-            <w:textDirection w:val="lrTb"/>
-            <w:vAlign w:val="center"/>
-          </w:tcPr>
-          <w:p>
-            <w:pPr>
-              <w:pStyle w:val="af6"/>
-              <w:rPr>
-                <w:rFonts w:ascii="맑은 고딕" w:eastAsia="맑은 고딕" w:hAnsi="맑은 고딕" w:hint="eastAsia"/>
-                <w:bCs/>
-                <w:color w:val="auto"/>
-              </w:rPr>
-            </w:pPr>
-          </w:p>
-        </w:tc>
-      </w:tr>
-      <w:tr>
-        <w:trPr>
-          <w:gridBefore w:val="0"/>
-          <w:trHeight w:val="1269" w:hRule="atLeast"/>
-        </w:trPr>
-        <w:tc>
-          <w:tcPr>
-            <w:tcW w:w="10200" w:type="dxa"/>
-            <w:gridSpan w:val="2"/>
-            <w:tcBorders/>
-            <w:textDirection w:val="lrTb"/>
-            <w:vAlign w:val="top"/>
-          </w:tcPr>
-          <w:p>
-            <w:pPr>
-              <w:pStyle w:val="af6"/>
-              <w:ind w:rightChars="150" w:right="300"/>
-              <w:numPr>
-                <w:ilvl w:val="0"/>
-                <w:numId w:val="1"/>
-              </w:numPr>
-              <w:rPr>
-                <w:rFonts w:ascii="맑은 고딕" w:eastAsia="맑은 고딕" w:hAnsi="맑은 고딕" w:hint="eastAsia"/>
-                <w:b/>
-                <w:color w:val="auto"/>
-                <w:szCs w:val="18"/>
-              </w:rPr>
-            </w:pPr>
-          </w:p>
-        </w:tc>
-      </w:tr>
-    </w:tbl>
-    <w:p>
-      <w:pPr>
-        <w:pStyle w:val="af7"/>
-        <w:snapToGrid/>
-        <w:tabs>
-          <w:tab w:val="clear" w:pos="4252"/>
-          <w:tab w:val="clear" w:pos="8504"/>
-        </w:tabs>
-        <w:rPr>
-          <w:rFonts w:ascii="맑은 고딕" w:eastAsia="맑은 고딕" w:hAnsi="맑은 고딕" w:hint="eastAsia"/>
-          <w:sz w:val="18"/>
-        </w:rPr>
-      </w:pPr>
-    </w:p>
-    <w:tbl>
-      <w:tblPr>
-        <w:tblInd w:w="99" w:type="dxa"/>
-        <w:tblBorders>
-          <w:top w:val="single" w:sz="4" w:space="0" w:color="auto"/>
-          <w:left w:val="single" w:sz="4" w:space="0" w:color="auto"/>
-          <w:bottom w:val="single" w:sz="4" w:space="0" w:color="auto"/>
-          <w:right w:val="single" w:sz="4" w:space="0" w:color="auto"/>
-          <w:insideH w:val="single" w:sz="4" w:space="0" w:color="auto"/>
-          <w:insideV w:val="single" w:sz="4" w:space="0" w:color="auto"/>
-        </w:tblBorders>
-        <w:tblCellMar>
-          <w:top w:w="0" w:type="dxa"/>
-          <w:left w:w="99" w:type="dxa"/>
-          <w:bottom w:w="0" w:type="dxa"/>
-          <w:right w:w="99" w:type="dxa"/>
-        </w:tblCellMar>
+        <w:tblLook w:val="04A0" w:firstRow="1" w:lastRow="0" w:firstColumn="1" w:lastColumn="0" w:noHBand="0" w:noVBand="1"/>
       </w:tblPr>
       <w:tblGrid>
         <w:gridCol w:w="2800"/>
@@ -1039,9 +1576,7 @@
       </w:tblGrid>
       <w:tr>
         <w:trPr>
-          <w:gridAfter w:val="0"/>
-          <w:gridBefore w:val="0"/>
-          <w:trHeight w:val="70" w:hRule="atLeast"/>
+          <w:trHeight w:val="70"/>
         </w:trPr>
         <w:tc>
           <w:tcPr>
@@ -1050,14 +1585,13 @@
               <w:right w:val="single" w:sz="4" w:space="0" w:color="auto"/>
             </w:tcBorders>
             <w:shd w:val="clear" w:color="auto" w:fill="0C0C0C"/>
-            <w:textDirection w:val="lrTb"/>
             <w:vAlign w:val="center"/>
           </w:tcPr>
           <w:p>
             <w:pPr>
-              <w:pStyle w:val="af6"/>
-              <w:rPr>
-                <w:rFonts w:ascii="맑은 고딕" w:eastAsia="맑은 고딕" w:hAnsi="맑은 고딕" w:hint="eastAsia"/>
+              <w:pStyle w:val="a3"/>
+              <w:rPr>
+                <w:rFonts w:ascii="맑은 고딕" w:eastAsia="맑은 고딕" w:hAnsi="맑은 고딕"/>
                 <w:bCs/>
                 <w:color w:val="auto"/>
               </w:rPr>
@@ -1076,7 +1610,31 @@
                 <w:bCs/>
                 <w:color w:val="auto"/>
               </w:rPr>
-              <w:t xml:space="preserve"> 추후 일정</w:t>
+              <w:t xml:space="preserve"> </w:t>
+            </w:r>
+            <w:r>
+              <w:rPr>
+                <w:rFonts w:ascii="맑은 고딕" w:eastAsia="맑은 고딕" w:hAnsi="맑은 고딕" w:hint="eastAsia"/>
+                <w:bCs/>
+                <w:color w:val="auto"/>
+              </w:rPr>
+              <w:t>추후</w:t>
+            </w:r>
+            <w:r>
+              <w:rPr>
+                <w:rFonts w:ascii="맑은 고딕" w:eastAsia="맑은 고딕" w:hAnsi="맑은 고딕" w:hint="eastAsia"/>
+                <w:bCs/>
+                <w:color w:val="auto"/>
+              </w:rPr>
+              <w:t xml:space="preserve"> </w:t>
+            </w:r>
+            <w:r>
+              <w:rPr>
+                <w:rFonts w:ascii="맑은 고딕" w:eastAsia="맑은 고딕" w:hAnsi="맑은 고딕" w:hint="eastAsia"/>
+                <w:bCs/>
+                <w:color w:val="auto"/>
+              </w:rPr>
+              <w:t>일정</w:t>
             </w:r>
           </w:p>
         </w:tc>
@@ -1089,15 +1647,14 @@
               <w:bottom w:val="nil"/>
               <w:right w:val="nil"/>
             </w:tcBorders>
-            <w:textDirection w:val="lrTb"/>
             <w:vAlign w:val="center"/>
           </w:tcPr>
           <w:p>
             <w:pPr>
-              <w:pStyle w:val="af6"/>
+              <w:pStyle w:val="a3"/>
               <w:ind w:left="400"/>
               <w:rPr>
-                <w:rFonts w:ascii="맑은 고딕" w:eastAsia="맑은 고딕" w:hAnsi="맑은 고딕" w:hint="eastAsia"/>
+                <w:rFonts w:ascii="맑은 고딕" w:eastAsia="맑은 고딕" w:hAnsi="맑은 고딕"/>
                 <w:bCs/>
                 <w:color w:val="auto"/>
               </w:rPr>
@@ -1108,101 +1665,92 @@
       <w:tr>
         <w:trPr>
           <w:cantSplit/>
-          <w:gridBefore w:val="0"/>
-          <w:trHeight w:val="481" w:hRule="atLeast"/>
+          <w:trHeight w:val="481"/>
         </w:trPr>
         <w:tc>
           <w:tcPr>
             <w:tcW w:w="10200" w:type="dxa"/>
             <w:gridSpan w:val="2"/>
-            <w:tcBorders/>
-            <w:textDirection w:val="lrTb"/>
-            <w:vAlign w:val="top"/>
           </w:tcPr>
           <w:p>
             <w:pPr>
-              <w:pStyle w:val="af6"/>
-              <w:ind w:rightChars="150" w:right="300"/>
+              <w:pStyle w:val="a3"/>
               <w:numPr>
                 <w:ilvl w:val="0"/>
                 <w:numId w:val="2"/>
               </w:numPr>
-              <w:rPr>
-                <w:rFonts w:ascii="맑은 고딕" w:eastAsia="맑은 고딕" w:hAnsi="맑은 고딕" w:hint="eastAsia"/>
+              <w:ind w:rightChars="150" w:right="300"/>
+              <w:rPr>
+                <w:rFonts w:ascii="맑은 고딕" w:eastAsia="맑은 고딕" w:hAnsi="맑은 고딕"/>
                 <w:b/>
                 <w:bCs/>
                 <w:color w:val="auto"/>
               </w:rPr>
             </w:pPr>
-          </w:p>
-          <w:p>
-            <w:pPr>
-              <w:pStyle w:val="af6"/>
-              <w:ind w:rightChars="150" w:right="300"/>
+            <w:r>
               <w:rPr>
                 <w:rFonts w:ascii="맑은 고딕" w:eastAsia="맑은 고딕" w:hAnsi="맑은 고딕" w:hint="eastAsia"/>
                 <w:b/>
                 <w:bCs/>
                 <w:color w:val="auto"/>
               </w:rPr>
-            </w:pPr>
-          </w:p>
-          <w:p>
-            <w:pPr>
-              <w:pStyle w:val="af6"/>
+              <w:t>각자 맡은 역할 스터디</w:t>
+            </w:r>
+          </w:p>
+          <w:p>
+            <w:pPr>
+              <w:pStyle w:val="a3"/>
+              <w:numPr>
+                <w:ilvl w:val="0"/>
+                <w:numId w:val="2"/>
+              </w:numPr>
               <w:ind w:rightChars="150" w:right="300"/>
               <w:rPr>
-                <w:rFonts w:ascii="맑은 고딕" w:eastAsia="맑은 고딕" w:hAnsi="맑은 고딕" w:hint="eastAsia"/>
+                <w:rFonts w:ascii="맑은 고딕" w:eastAsia="맑은 고딕" w:hAnsi="맑은 고딕"/>
                 <w:b/>
                 <w:bCs/>
                 <w:color w:val="auto"/>
               </w:rPr>
             </w:pPr>
+            <w:r>
+              <w:rPr>
+                <w:rFonts w:ascii="맑은 고딕" w:eastAsia="맑은 고딕" w:hAnsi="맑은 고딕" w:hint="eastAsia"/>
+                <w:b/>
+                <w:bCs/>
+                <w:color w:val="auto"/>
+              </w:rPr>
+              <w:t>각 역할에 맞는 자료수집 진행</w:t>
+            </w:r>
+          </w:p>
+          <w:p>
+            <w:pPr>
+              <w:pStyle w:val="a3"/>
+              <w:ind w:rightChars="150" w:right="300"/>
+              <w:rPr>
+                <w:rFonts w:ascii="맑은 고딕" w:eastAsia="맑은 고딕" w:hAnsi="맑은 고딕"/>
+                <w:b/>
+                <w:bCs/>
+                <w:color w:val="auto"/>
+              </w:rPr>
+            </w:pPr>
+          </w:p>
+          <w:p>
+            <w:pPr>
+              <w:pStyle w:val="a3"/>
+              <w:ind w:rightChars="150" w:right="300"/>
+              <w:rPr>
+                <w:rFonts w:ascii="맑은 고딕" w:eastAsia="맑은 고딕" w:hAnsi="맑은 고딕"/>
+                <w:b/>
+                <w:bCs/>
+                <w:color w:val="auto"/>
+              </w:rPr>
+            </w:pPr>
           </w:p>
         </w:tc>
       </w:tr>
-    </w:tbl>
-    <w:p>
-      <w:pPr>
-        <w:pStyle w:val="af7"/>
-        <w:snapToGrid/>
-        <w:tabs>
-          <w:tab w:val="clear" w:pos="4252"/>
-          <w:tab w:val="clear" w:pos="8504"/>
-        </w:tabs>
-        <w:rPr>
-          <w:rFonts w:ascii="맑은 고딕" w:eastAsia="맑은 고딕" w:hAnsi="맑은 고딕" w:hint="eastAsia"/>
-          <w:sz w:val="18"/>
-        </w:rPr>
-      </w:pPr>
-    </w:p>
-    <w:tbl>
-      <w:tblPr>
-        <w:tblInd w:w="99" w:type="dxa"/>
-        <w:tblBorders>
-          <w:top w:val="single" w:sz="4" w:space="0" w:color="auto"/>
-          <w:left w:val="single" w:sz="4" w:space="0" w:color="auto"/>
-          <w:bottom w:val="single" w:sz="4" w:space="0" w:color="auto"/>
-          <w:right w:val="single" w:sz="4" w:space="0" w:color="auto"/>
-          <w:insideH w:val="single" w:sz="4" w:space="0" w:color="auto"/>
-          <w:insideV w:val="single" w:sz="4" w:space="0" w:color="auto"/>
-        </w:tblBorders>
-        <w:tblCellMar>
-          <w:top w:w="0" w:type="dxa"/>
-          <w:left w:w="99" w:type="dxa"/>
-          <w:bottom w:w="0" w:type="dxa"/>
-          <w:right w:w="99" w:type="dxa"/>
-        </w:tblCellMar>
-      </w:tblPr>
-      <w:tblGrid>
-        <w:gridCol w:w="2800"/>
-        <w:gridCol w:w="7400"/>
-      </w:tblGrid>
       <w:tr>
         <w:trPr>
-          <w:gridAfter w:val="0"/>
-          <w:gridBefore w:val="0"/>
-          <w:trHeight w:val="70" w:hRule="atLeast"/>
+          <w:trHeight w:val="70"/>
         </w:trPr>
         <w:tc>
           <w:tcPr>
@@ -1211,34 +1759,17 @@
               <w:right w:val="single" w:sz="4" w:space="0" w:color="auto"/>
             </w:tcBorders>
             <w:shd w:val="clear" w:color="auto" w:fill="0C0C0C"/>
-            <w:textDirection w:val="lrTb"/>
             <w:vAlign w:val="center"/>
           </w:tcPr>
           <w:p>
             <w:pPr>
-              <w:pStyle w:val="af6"/>
-              <w:rPr>
-                <w:rFonts w:ascii="맑은 고딕" w:eastAsia="맑은 고딕" w:hAnsi="맑은 고딕" w:hint="eastAsia"/>
+              <w:pStyle w:val="a3"/>
+              <w:rPr>
+                <w:rFonts w:ascii="맑은 고딕" w:eastAsia="맑은 고딕" w:hAnsi="맑은 고딕"/>
                 <w:bCs/>
                 <w:color w:val="auto"/>
               </w:rPr>
             </w:pPr>
-            <w:r>
-              <w:rPr>
-                <w:rFonts w:ascii="맑은 고딕" w:eastAsia="맑은 고딕" w:hAnsi="맑은 고딕" w:hint="eastAsia"/>
-                <w:bCs/>
-                <w:color w:val="auto"/>
-              </w:rPr>
-              <w:sym w:font="Wingdings 2" w:char="F052"/>
-            </w:r>
-            <w:r>
-              <w:rPr>
-                <w:rFonts w:ascii="맑은 고딕" w:eastAsia="맑은 고딕" w:hAnsi="맑은 고딕" w:hint="eastAsia"/>
-                <w:bCs/>
-                <w:color w:val="auto"/>
-              </w:rPr>
-              <w:t xml:space="preserve"> 준비 사항</w:t>
-            </w:r>
           </w:p>
         </w:tc>
         <w:tc>
@@ -1250,13 +1781,11 @@
               <w:bottom w:val="nil"/>
               <w:right w:val="nil"/>
             </w:tcBorders>
-            <w:textDirection w:val="lrTb"/>
             <w:vAlign w:val="center"/>
           </w:tcPr>
           <w:p>
             <w:pPr>
-              <w:pStyle w:val="af6"/>
-              <w:ind w:left="400"/>
+              <w:pStyle w:val="a3"/>
               <w:rPr>
                 <w:rFonts w:ascii="맑은 고딕" w:eastAsia="맑은 고딕" w:hAnsi="맑은 고딕" w:hint="eastAsia"/>
                 <w:bCs/>
@@ -1269,27 +1798,23 @@
       <w:tr>
         <w:trPr>
           <w:cantSplit/>
-          <w:gridBefore w:val="0"/>
-          <w:trHeight w:val="767" w:hRule="atLeast"/>
+          <w:trHeight w:val="767"/>
         </w:trPr>
         <w:tc>
           <w:tcPr>
             <w:tcW w:w="10200" w:type="dxa"/>
             <w:gridSpan w:val="2"/>
-            <w:tcBorders/>
-            <w:textDirection w:val="lrTb"/>
-            <w:vAlign w:val="top"/>
           </w:tcPr>
           <w:p>
             <w:pPr>
-              <w:pStyle w:val="af6"/>
-              <w:ind w:rightChars="150" w:right="300"/>
+              <w:pStyle w:val="a3"/>
               <w:numPr>
                 <w:ilvl w:val="0"/>
                 <w:numId w:val="1"/>
               </w:numPr>
-              <w:rPr>
-                <w:rFonts w:ascii="맑은 고딕" w:eastAsia="맑은 고딕" w:hAnsi="맑은 고딕" w:hint="eastAsia"/>
+              <w:ind w:rightChars="150" w:right="300"/>
+              <w:rPr>
+                <w:rFonts w:ascii="맑은 고딕" w:eastAsia="맑은 고딕" w:hAnsi="맑은 고딕"/>
                 <w:b/>
                 <w:bCs/>
                 <w:color w:val="auto"/>
@@ -1301,37 +1826,53 @@
     </w:tbl>
     <w:p>
       <w:pPr>
-        <w:pStyle w:val="af7"/>
-        <w:snapToGrid/>
+        <w:pStyle w:val="a4"/>
         <w:tabs>
           <w:tab w:val="clear" w:pos="4252"/>
           <w:tab w:val="clear" w:pos="8504"/>
         </w:tabs>
+        <w:snapToGrid/>
         <w:rPr>
-          <w:rFonts w:ascii="맑은 고딕" w:eastAsia="맑은 고딕" w:hAnsi="맑은 고딕" w:hint="eastAsia"/>
+          <w:rFonts w:ascii="맑은 고딕" w:eastAsia="맑은 고딕" w:hAnsi="맑은 고딕"/>
         </w:rPr>
       </w:pPr>
     </w:p>
     <w:sectPr>
+      <w:headerReference w:type="default" r:id="rId7"/>
+      <w:footerReference w:type="default" r:id="rId8"/>
       <w:pgSz w:w="11906" w:h="16838" w:code="9"/>
       <w:pgMar w:top="567" w:right="851" w:bottom="567" w:left="851" w:header="567" w:footer="567" w:gutter="0"/>
-      <w:cols/>
-      <w:docGrid w:linePitch="320" w:type="lines"/>
-      <w:headerReference w:type="default" r:id="rId1"/>
-      <w:footerReference w:type="default" r:id="rId2"/>
+      <w:cols w:space="720"/>
+      <w:docGrid w:type="lines" w:linePitch="320"/>
     </w:sectPr>
   </w:body>
 </w:document>
 </file>
 
+<file path=word/endnotes.xml><?xml version="1.0" encoding="utf-8"?>
+<w:endnotes xmlns:wpc="http://schemas.microsoft.com/office/word/2010/wordprocessingCanvas" xmlns:cx="http://schemas.microsoft.com/office/drawing/2014/chartex" xmlns:mc="http://schemas.openxmlformats.org/markup-compatibility/2006" xmlns:o="urn:schemas-microsoft-com:office:office" xmlns:r="http://schemas.openxmlformats.org/officeDocument/2006/relationships" xmlns:m="http://schemas.openxmlformats.org/officeDocument/2006/math" xmlns:v="urn:schemas-microsoft-com:vml" xmlns:wp14="http://schemas.microsoft.com/office/word/2010/wordprocessingDrawing" xmlns:wp="http://schemas.openxmlformats.org/drawingml/2006/wordprocessingDrawing" xmlns:w10="urn:schemas-microsoft-com:office:word" xmlns:w="http://schemas.openxmlformats.org/wordprocessingml/2006/main" xmlns:w14="http://schemas.microsoft.com/office/word/2010/wordml" xmlns:w15="http://schemas.microsoft.com/office/word/2012/wordml" xmlns:w16se="http://schemas.microsoft.com/office/word/2015/wordml/symex" xmlns:wpg="http://schemas.microsoft.com/office/word/2010/wordprocessingGroup" xmlns:wpi="http://schemas.microsoft.com/office/word/2010/wordprocessingInk" xmlns:wne="http://schemas.microsoft.com/office/word/2006/wordml" xmlns:wps="http://schemas.microsoft.com/office/word/2010/wordprocessingShape" mc:Ignorable="w14 w15 w16se wp14">
+  <w:endnote w:type="separator" w:id="-1">
+    <w:p>
+      <w:r>
+        <w:separator/>
+      </w:r>
+    </w:p>
+  </w:endnote>
+  <w:endnote w:type="continuationSeparator" w:id="0">
+    <w:p>
+      <w:r>
+        <w:continuationSeparator/>
+      </w:r>
+    </w:p>
+  </w:endnote>
+</w:endnotes>
+</file>
+
 <file path=word/footer1.xml><?xml version="1.0" encoding="utf-8"?>
-<w:ftr xmlns:wpc="http://schemas.microsoft.com/office/word/2010/wordprocessingCanvas" xmlns:mc="http://schemas.openxmlformats.org/markup-compatibility/2006" xmlns:o="urn:schemas-microsoft-com:office:office" xmlns:r="http://schemas.openxmlformats.org/officeDocument/2006/relationships" xmlns:m="http://schemas.openxmlformats.org/officeDocument/2006/math" xmlns:v="urn:schemas-microsoft-com:vml" xmlns:wp14="http://schemas.microsoft.com/office/word/2010/wordprocessingDrawing" xmlns:wp="http://schemas.openxmlformats.org/drawingml/2006/wordprocessingDrawing" xmlns:w10="urn:schemas-microsoft-com:office:word" xmlns:w="http://schemas.openxmlformats.org/wordprocessingml/2006/main" xmlns:w14="http://schemas.microsoft.com/office/word/2010/wordml" xmlns:wpg="http://schemas.microsoft.com/office/word/2010/wordprocessingGroup" xmlns:wpi="http://schemas.microsoft.com/office/word/2010/wordprocessingInk" xmlns:wne="http://schemas.microsoft.com/office/word/2006/wordml" xmlns:wps="http://schemas.microsoft.com/office/word/2010/wordprocessingShape">
+<w:ftr xmlns:wpc="http://schemas.microsoft.com/office/word/2010/wordprocessingCanvas" xmlns:cx="http://schemas.microsoft.com/office/drawing/2014/chartex" xmlns:mc="http://schemas.openxmlformats.org/markup-compatibility/2006" xmlns:o="urn:schemas-microsoft-com:office:office" xmlns:r="http://schemas.openxmlformats.org/officeDocument/2006/relationships" xmlns:m="http://schemas.openxmlformats.org/officeDocument/2006/math" xmlns:v="urn:schemas-microsoft-com:vml" xmlns:wp14="http://schemas.microsoft.com/office/word/2010/wordprocessingDrawing" xmlns:wp="http://schemas.openxmlformats.org/drawingml/2006/wordprocessingDrawing" xmlns:w10="urn:schemas-microsoft-com:office:word" xmlns:w="http://schemas.openxmlformats.org/wordprocessingml/2006/main" xmlns:w14="http://schemas.microsoft.com/office/word/2010/wordml" xmlns:w15="http://schemas.microsoft.com/office/word/2012/wordml" xmlns:w16se="http://schemas.microsoft.com/office/word/2015/wordml/symex" xmlns:wpg="http://schemas.microsoft.com/office/word/2010/wordprocessingGroup" xmlns:wpi="http://schemas.microsoft.com/office/word/2010/wordprocessingInk" xmlns:wne="http://schemas.microsoft.com/office/word/2006/wordml" xmlns:wps="http://schemas.microsoft.com/office/word/2010/wordprocessingShape" mc:Ignorable="w14 w15 w16se wp14">
   <w:p>
     <w:pPr>
-      <w:pStyle w:val="af7"/>
-      <w:rPr>
-        <w:rFonts w:hint="eastAsia"/>
-      </w:rPr>
+      <w:pStyle w:val="a4"/>
     </w:pPr>
   </w:p>
   <w:tbl>
@@ -1346,12 +1887,7 @@
         <w:insideH w:val="dotted" w:sz="4" w:space="0" w:color="auto"/>
         <w:insideV w:val="dotted" w:sz="4" w:space="0" w:color="auto"/>
       </w:tblBorders>
-      <w:tblCellMar>
-        <w:top w:w="0" w:type="dxa"/>
-        <w:left w:w="108" w:type="dxa"/>
-        <w:bottom w:w="0" w:type="dxa"/>
-        <w:right w:w="108" w:type="dxa"/>
-      </w:tblCellMar>
+      <w:tblLook w:val="04A0" w:firstRow="1" w:lastRow="0" w:firstColumn="1" w:lastColumn="0" w:noHBand="0" w:noVBand="1"/>
     </w:tblPr>
     <w:tblGrid>
       <w:gridCol w:w="1100"/>
@@ -1363,25 +1899,20 @@
     <w:tr>
       <w:trPr>
         <w:cantSplit/>
-        <w:gridAfter w:val="0"/>
-        <w:gridBefore w:val="0"/>
-        <w:trHeight w:val="278" w:hRule="atLeast"/>
+        <w:trHeight w:val="278"/>
       </w:trPr>
       <w:tc>
         <w:tcPr>
           <w:tcW w:w="1100" w:type="dxa"/>
-          <w:tcBorders/>
-          <w:textDirection w:val="lrTb"/>
           <w:vAlign w:val="center"/>
         </w:tcPr>
         <w:p>
           <w:pPr>
-            <w:pStyle w:val="a"/>
             <w:tabs>
               <w:tab w:val="left" w:pos="1440"/>
             </w:tabs>
             <w:rPr>
-              <w:rFonts w:ascii="돋움" w:eastAsia="돋움" w:hAnsi="돋움" w:cs="Arial" w:hint="eastAsia"/>
+              <w:rFonts w:ascii="돋움" w:eastAsia="돋움" w:hAnsi="돋움" w:cs="Arial"/>
               <w:b/>
               <w:bCs/>
               <w:color w:val="808080"/>
@@ -1404,29 +1935,42 @@
         <w:tcPr>
           <w:tcW w:w="6700" w:type="dxa"/>
           <w:gridSpan w:val="3"/>
-          <w:tcBorders/>
-          <w:textDirection w:val="lrTb"/>
           <w:vAlign w:val="center"/>
         </w:tcPr>
         <w:p>
           <w:pPr>
-            <w:pStyle w:val="a"/>
             <w:tabs>
               <w:tab w:val="left" w:pos="1440"/>
             </w:tabs>
             <w:rPr>
+              <w:rFonts w:ascii="돋움" w:eastAsia="돋움" w:hAnsi="돋움" w:cs="Arial"/>
+              <w:color w:val="808080"/>
+              <w:sz w:val="18"/>
+            </w:rPr>
+          </w:pPr>
+          <w:r>
+            <w:rPr>
               <w:rFonts w:ascii="돋움" w:eastAsia="돋움" w:hAnsi="돋움" w:cs="Arial" w:hint="eastAsia"/>
               <w:color w:val="808080"/>
               <w:sz w:val="18"/>
             </w:rPr>
-          </w:pPr>
+            <w:t>기획팀</w:t>
+          </w:r>
           <w:r>
             <w:rPr>
               <w:rFonts w:ascii="돋움" w:eastAsia="돋움" w:hAnsi="돋움" w:cs="Arial" w:hint="eastAsia"/>
               <w:color w:val="808080"/>
               <w:sz w:val="18"/>
             </w:rPr>
-            <w:t>기획팀 내부용</w:t>
+            <w:t xml:space="preserve"> </w:t>
+          </w:r>
+          <w:r>
+            <w:rPr>
+              <w:rFonts w:ascii="돋움" w:eastAsia="돋움" w:hAnsi="돋움" w:cs="Arial" w:hint="eastAsia"/>
+              <w:color w:val="808080"/>
+              <w:sz w:val="18"/>
+            </w:rPr>
+            <w:t>내부용</w:t>
           </w:r>
         </w:p>
       </w:tc>
@@ -1434,22 +1978,20 @@
         <w:tcPr>
           <w:tcW w:w="2406" w:type="dxa"/>
           <w:vMerge w:val="restart"/>
-          <w:tcBorders/>
-          <w:textDirection w:val="lrTb"/>
           <w:vAlign w:val="center"/>
         </w:tcPr>
         <w:p>
           <w:pPr>
-            <w:pStyle w:val="af7"/>
-            <w:jc w:val="right"/>
+            <w:pStyle w:val="a4"/>
             <w:tabs>
               <w:tab w:val="left" w:pos="250"/>
               <w:tab w:val="center" w:pos="813"/>
               <w:tab w:val="right" w:pos="1627"/>
             </w:tabs>
-            <w:rPr>
-              <w:rStyle w:val="17"/>
-              <w:rFonts w:ascii="Arial" w:hAnsi="Arial" w:cs="Arial" w:hint="eastAsia"/>
+            <w:jc w:val="right"/>
+            <w:rPr>
+              <w:rStyle w:val="a5"/>
+              <w:rFonts w:ascii="Arial" w:hAnsi="Arial" w:cs="Arial"/>
               <w:b/>
               <w:bCs/>
               <w:color w:val="808080"/>
@@ -1459,7 +2001,37 @@
             <w:rPr>
               <w:rFonts w:eastAsia="돋움체" w:hint="eastAsia"/>
             </w:rPr>
-            <w:t xml:space="preserve">사이트 주소 미정  </w:t>
+            <w:t>사이트</w:t>
+          </w:r>
+          <w:r>
+            <w:rPr>
+              <w:rFonts w:eastAsia="돋움체" w:hint="eastAsia"/>
+            </w:rPr>
+            <w:t xml:space="preserve"> </w:t>
+          </w:r>
+          <w:r>
+            <w:rPr>
+              <w:rFonts w:eastAsia="돋움체" w:hint="eastAsia"/>
+            </w:rPr>
+            <w:t>주소</w:t>
+          </w:r>
+          <w:r>
+            <w:rPr>
+              <w:rFonts w:eastAsia="돋움체" w:hint="eastAsia"/>
+            </w:rPr>
+            <w:t xml:space="preserve"> </w:t>
+          </w:r>
+          <w:r>
+            <w:rPr>
+              <w:rFonts w:eastAsia="돋움체" w:hint="eastAsia"/>
+            </w:rPr>
+            <w:t>미정</w:t>
+          </w:r>
+          <w:r>
+            <w:rPr>
+              <w:rFonts w:eastAsia="돋움체" w:hint="eastAsia"/>
+            </w:rPr>
+            <w:t xml:space="preserve">  </w:t>
           </w:r>
         </w:p>
       </w:tc>
@@ -1467,25 +2039,20 @@
     <w:tr>
       <w:trPr>
         <w:cantSplit/>
-        <w:gridAfter w:val="0"/>
-        <w:gridBefore w:val="0"/>
-        <w:trHeight w:val="277" w:hRule="atLeast"/>
+        <w:trHeight w:val="277"/>
       </w:trPr>
       <w:tc>
         <w:tcPr>
           <w:tcW w:w="1100" w:type="dxa"/>
-          <w:tcBorders/>
-          <w:textDirection w:val="lrTb"/>
           <w:vAlign w:val="center"/>
         </w:tcPr>
         <w:p>
           <w:pPr>
-            <w:pStyle w:val="a"/>
             <w:tabs>
               <w:tab w:val="left" w:pos="1440"/>
             </w:tabs>
             <w:rPr>
-              <w:rFonts w:ascii="돋움" w:eastAsia="돋움" w:hAnsi="돋움" w:cs="Arial" w:hint="eastAsia"/>
+              <w:rFonts w:ascii="돋움" w:eastAsia="돋움" w:hAnsi="돋움" w:cs="Arial"/>
               <w:b/>
               <w:bCs/>
               <w:color w:val="808080"/>
@@ -1507,18 +2074,15 @@
       <w:tc>
         <w:tcPr>
           <w:tcW w:w="2800" w:type="dxa"/>
-          <w:tcBorders/>
-          <w:textDirection w:val="lrTb"/>
           <w:vAlign w:val="center"/>
         </w:tcPr>
         <w:p>
           <w:pPr>
-            <w:pStyle w:val="a"/>
             <w:tabs>
               <w:tab w:val="left" w:pos="1440"/>
             </w:tabs>
             <w:rPr>
-              <w:rFonts w:ascii="돋움" w:eastAsia="돋움" w:hAnsi="돋움" w:cs="Arial" w:hint="eastAsia"/>
+              <w:rFonts w:ascii="돋움" w:eastAsia="돋움" w:hAnsi="돋움" w:cs="Arial"/>
               <w:color w:val="808080"/>
               <w:sz w:val="18"/>
             </w:rPr>
@@ -1528,18 +2092,15 @@
       <w:tc>
         <w:tcPr>
           <w:tcW w:w="1000" w:type="dxa"/>
-          <w:tcBorders/>
-          <w:textDirection w:val="lrTb"/>
           <w:vAlign w:val="center"/>
         </w:tcPr>
         <w:p>
           <w:pPr>
-            <w:pStyle w:val="a"/>
             <w:tabs>
               <w:tab w:val="left" w:pos="1440"/>
             </w:tabs>
             <w:rPr>
-              <w:rFonts w:ascii="돋움" w:eastAsia="돋움" w:hAnsi="돋움" w:cs="Arial" w:hint="eastAsia"/>
+              <w:rFonts w:ascii="돋움" w:eastAsia="돋움" w:hAnsi="돋움" w:cs="Arial"/>
               <w:b/>
               <w:bCs/>
               <w:color w:val="808080"/>
@@ -1561,18 +2122,15 @@
       <w:tc>
         <w:tcPr>
           <w:tcW w:w="2900" w:type="dxa"/>
-          <w:tcBorders/>
-          <w:textDirection w:val="lrTb"/>
           <w:vAlign w:val="center"/>
         </w:tcPr>
         <w:p>
           <w:pPr>
-            <w:pStyle w:val="a"/>
             <w:tabs>
               <w:tab w:val="left" w:pos="1440"/>
             </w:tabs>
             <w:rPr>
-              <w:rFonts w:ascii="돋움" w:eastAsia="돋움" w:hAnsi="돋움" w:cs="Arial" w:hint="eastAsia"/>
+              <w:rFonts w:ascii="돋움" w:eastAsia="돋움" w:hAnsi="돋움" w:cs="Arial"/>
               <w:color w:val="808080"/>
               <w:sz w:val="18"/>
             </w:rPr>
@@ -1590,16 +2148,13 @@
       <w:tc>
         <w:tcPr>
           <w:tcW w:w="2406" w:type="dxa"/>
-          <w:vMerge w:val="continue"/>
-          <w:tcBorders/>
-          <w:textDirection w:val="lrTb"/>
+          <w:vMerge/>
           <w:vAlign w:val="center"/>
         </w:tcPr>
         <w:p>
           <w:pPr>
-            <w:pStyle w:val="a"/>
-            <w:rPr>
-              <w:rFonts w:ascii="Arial Black" w:eastAsia="돋움체" w:hAnsi="Arial Black" w:hint="eastAsia"/>
+            <w:rPr>
+              <w:rFonts w:ascii="Arial Black" w:eastAsia="돋움체" w:hAnsi="Arial Black"/>
               <w:color w:val="333333"/>
               <w:sz w:val="18"/>
             </w:rPr>
@@ -1610,17 +2165,33 @@
   </w:tbl>
   <w:p>
     <w:pPr>
-      <w:pStyle w:val="af7"/>
-      <w:rPr>
-        <w:rFonts w:hint="eastAsia"/>
-      </w:rPr>
+      <w:pStyle w:val="a4"/>
     </w:pPr>
   </w:p>
 </w:ftr>
 </file>
 
+<file path=word/footnotes.xml><?xml version="1.0" encoding="utf-8"?>
+<w:footnotes xmlns:wpc="http://schemas.microsoft.com/office/word/2010/wordprocessingCanvas" xmlns:cx="http://schemas.microsoft.com/office/drawing/2014/chartex" xmlns:mc="http://schemas.openxmlformats.org/markup-compatibility/2006" xmlns:o="urn:schemas-microsoft-com:office:office" xmlns:r="http://schemas.openxmlformats.org/officeDocument/2006/relationships" xmlns:m="http://schemas.openxmlformats.org/officeDocument/2006/math" xmlns:v="urn:schemas-microsoft-com:vml" xmlns:wp14="http://schemas.microsoft.com/office/word/2010/wordprocessingDrawing" xmlns:wp="http://schemas.openxmlformats.org/drawingml/2006/wordprocessingDrawing" xmlns:w10="urn:schemas-microsoft-com:office:word" xmlns:w="http://schemas.openxmlformats.org/wordprocessingml/2006/main" xmlns:w14="http://schemas.microsoft.com/office/word/2010/wordml" xmlns:w15="http://schemas.microsoft.com/office/word/2012/wordml" xmlns:w16se="http://schemas.microsoft.com/office/word/2015/wordml/symex" xmlns:wpg="http://schemas.microsoft.com/office/word/2010/wordprocessingGroup" xmlns:wpi="http://schemas.microsoft.com/office/word/2010/wordprocessingInk" xmlns:wne="http://schemas.microsoft.com/office/word/2006/wordml" xmlns:wps="http://schemas.microsoft.com/office/word/2010/wordprocessingShape" mc:Ignorable="w14 w15 w16se wp14">
+  <w:footnote w:type="separator" w:id="-1">
+    <w:p>
+      <w:r>
+        <w:separator/>
+      </w:r>
+    </w:p>
+  </w:footnote>
+  <w:footnote w:type="continuationSeparator" w:id="0">
+    <w:p>
+      <w:r>
+        <w:continuationSeparator/>
+      </w:r>
+    </w:p>
+  </w:footnote>
+</w:footnotes>
+</file>
+
 <file path=word/header1.xml><?xml version="1.0" encoding="utf-8"?>
-<w:hdr xmlns:wpc="http://schemas.microsoft.com/office/word/2010/wordprocessingCanvas" xmlns:mc="http://schemas.openxmlformats.org/markup-compatibility/2006" xmlns:o="urn:schemas-microsoft-com:office:office" xmlns:r="http://schemas.openxmlformats.org/officeDocument/2006/relationships" xmlns:m="http://schemas.openxmlformats.org/officeDocument/2006/math" xmlns:v="urn:schemas-microsoft-com:vml" xmlns:wp14="http://schemas.microsoft.com/office/word/2010/wordprocessingDrawing" xmlns:wp="http://schemas.openxmlformats.org/drawingml/2006/wordprocessingDrawing" xmlns:w10="urn:schemas-microsoft-com:office:word" xmlns:w="http://schemas.openxmlformats.org/wordprocessingml/2006/main" xmlns:w14="http://schemas.microsoft.com/office/word/2010/wordml" xmlns:wpg="http://schemas.microsoft.com/office/word/2010/wordprocessingGroup" xmlns:wpi="http://schemas.microsoft.com/office/word/2010/wordprocessingInk" xmlns:wne="http://schemas.microsoft.com/office/word/2006/wordml" xmlns:wps="http://schemas.microsoft.com/office/word/2010/wordprocessingShape">
+<w:hdr xmlns:wpc="http://schemas.microsoft.com/office/word/2010/wordprocessingCanvas" xmlns:cx="http://schemas.microsoft.com/office/drawing/2014/chartex" xmlns:mc="http://schemas.openxmlformats.org/markup-compatibility/2006" xmlns:o="urn:schemas-microsoft-com:office:office" xmlns:r="http://schemas.openxmlformats.org/officeDocument/2006/relationships" xmlns:m="http://schemas.openxmlformats.org/officeDocument/2006/math" xmlns:v="urn:schemas-microsoft-com:vml" xmlns:wp14="http://schemas.microsoft.com/office/word/2010/wordprocessingDrawing" xmlns:wp="http://schemas.openxmlformats.org/drawingml/2006/wordprocessingDrawing" xmlns:w10="urn:schemas-microsoft-com:office:word" xmlns:w="http://schemas.openxmlformats.org/wordprocessingml/2006/main" xmlns:w14="http://schemas.microsoft.com/office/word/2010/wordml" xmlns:w15="http://schemas.microsoft.com/office/word/2012/wordml" xmlns:w16se="http://schemas.microsoft.com/office/word/2015/wordml/symex" xmlns:wpg="http://schemas.microsoft.com/office/word/2010/wordprocessingGroup" xmlns:wpi="http://schemas.microsoft.com/office/word/2010/wordprocessingInk" xmlns:wne="http://schemas.microsoft.com/office/word/2006/wordml" xmlns:wps="http://schemas.microsoft.com/office/word/2010/wordprocessingShape" mc:Ignorable="w14 w15 w16se wp14">
   <w:tbl>
     <w:tblPr>
       <w:tblW w:w="10206" w:type="dxa"/>
@@ -1633,12 +2204,7 @@
         <w:insideH w:val="single" w:sz="4" w:space="0" w:color="C0C0C0"/>
         <w:insideV w:val="single" w:sz="4" w:space="0" w:color="C0C0C0"/>
       </w:tblBorders>
-      <w:tblCellMar>
-        <w:top w:w="0" w:type="dxa"/>
-        <w:left w:w="108" w:type="dxa"/>
-        <w:bottom w:w="0" w:type="dxa"/>
-        <w:right w:w="108" w:type="dxa"/>
-      </w:tblCellMar>
+      <w:tblLook w:val="04A0" w:firstRow="1" w:lastRow="0" w:firstColumn="1" w:lastColumn="0" w:noHBand="0" w:noVBand="1"/>
     </w:tblPr>
     <w:tblGrid>
       <w:gridCol w:w="8000"/>
@@ -1646,68 +2212,77 @@
     </w:tblGrid>
     <w:tr>
       <w:trPr>
-        <w:gridAfter w:val="0"/>
-        <w:gridBefore w:val="0"/>
-        <w:trHeight w:val="470" w:hRule="atLeast"/>
+        <w:trHeight w:val="470"/>
       </w:trPr>
       <w:tc>
         <w:tcPr>
           <w:tcW w:w="8000" w:type="dxa"/>
-          <w:tcBorders/>
-          <w:textDirection w:val="lrTb"/>
-          <w:vAlign w:val="top"/>
         </w:tcPr>
         <w:p>
           <w:pPr>
-            <w:pStyle w:val="a"/>
-            <w:jc w:val="left"/>
             <w:tabs>
               <w:tab w:val="left" w:pos="1190"/>
             </w:tabs>
+            <w:jc w:val="left"/>
+            <w:rPr>
+              <w:rFonts w:ascii="맑은 고딕" w:eastAsia="맑은 고딕" w:hAnsi="맑은 고딕"/>
+              <w:b/>
+              <w:sz w:val="30"/>
+              <w:szCs w:val="30"/>
+            </w:rPr>
+          </w:pPr>
+          <w:r>
             <w:rPr>
               <w:rFonts w:ascii="맑은 고딕" w:eastAsia="맑은 고딕" w:hAnsi="맑은 고딕" w:hint="eastAsia"/>
               <w:b/>
               <w:sz w:val="30"/>
               <w:szCs w:val="30"/>
             </w:rPr>
-          </w:pPr>
+            <w:t>한세대학교</w:t>
+          </w:r>
           <w:r>
             <w:rPr>
               <w:rFonts w:ascii="맑은 고딕" w:eastAsia="맑은 고딕" w:hAnsi="맑은 고딕" w:hint="eastAsia"/>
               <w:b/>
               <w:sz w:val="30"/>
               <w:szCs w:val="30"/>
-              <w:rtl w:val="off"/>
-            </w:rPr>
-            <w:t>한세대학교 2018-2 졸업프로젝트</w:t>
+            </w:rPr>
+            <w:t xml:space="preserve"> 2018-2 </w:t>
+          </w:r>
+          <w:r>
+            <w:rPr>
+              <w:rFonts w:ascii="맑은 고딕" w:eastAsia="맑은 고딕" w:hAnsi="맑은 고딕" w:hint="eastAsia"/>
+              <w:b/>
+              <w:sz w:val="30"/>
+              <w:szCs w:val="30"/>
+            </w:rPr>
+            <w:t>졸업프로젝트</w:t>
           </w:r>
         </w:p>
       </w:tc>
       <w:tc>
         <w:tcPr>
           <w:tcW w:w="2206" w:type="dxa"/>
-          <w:tcBorders/>
-          <w:textDirection w:val="lrTb"/>
           <w:vAlign w:val="center"/>
         </w:tcPr>
         <w:p>
           <w:pPr>
-            <w:pStyle w:val="af7"/>
-            <w:jc w:val="right"/>
+            <w:pStyle w:val="a4"/>
             <w:tabs>
               <w:tab w:val="left" w:pos="250"/>
               <w:tab w:val="center" w:pos="813"/>
               <w:tab w:val="right" w:pos="1627"/>
             </w:tabs>
-            <w:rPr>
-              <w:rStyle w:val="17"/>
-              <w:rFonts w:ascii="Arial Black" w:hAnsi="Arial Black" w:hint="eastAsia"/>
+            <w:jc w:val="right"/>
+            <w:rPr>
+              <w:rStyle w:val="a5"/>
+              <w:rFonts w:ascii="Arial Black" w:hAnsi="Arial Black"/>
               <w:sz w:val="16"/>
             </w:rPr>
           </w:pPr>
           <w:r>
             <w:rPr>
-              <w:rStyle w:val="17"/>
+              <w:rStyle w:val="a5"/>
               <w:rFonts w:ascii="Arial Black" w:hAnsi="Arial Black"/>
               <w:sz w:val="16"/>
             </w:rPr>
@@ -1715,7 +2290,7 @@
           </w:r>
           <w:r>
             <w:rPr>
-              <w:rStyle w:val="17"/>
+              <w:rStyle w:val="a5"/>
               <w:rFonts w:ascii="Arial Black" w:hAnsi="Arial Black" w:hint="eastAsia"/>
               <w:sz w:val="16"/>
             </w:rPr>
@@ -1723,7 +2298,7 @@
           </w:r>
           <w:r>
             <w:rPr>
-              <w:rStyle w:val="17"/>
+              <w:rStyle w:val="a5"/>
               <w:rFonts w:ascii="Arial Black" w:hAnsi="Arial Black"/>
               <w:sz w:val="16"/>
             </w:rPr>
@@ -1731,7 +2306,7 @@
           </w:r>
           <w:r>
             <w:rPr>
-              <w:rStyle w:val="17"/>
+              <w:rStyle w:val="a5"/>
               <w:rFonts w:ascii="Arial Black" w:hAnsi="Arial Black"/>
               <w:sz w:val="16"/>
             </w:rPr>
@@ -1739,7 +2314,7 @@
           </w:r>
           <w:r>
             <w:rPr>
-              <w:rStyle w:val="17"/>
+              <w:rStyle w:val="a5"/>
               <w:rFonts w:ascii="Arial Black" w:hAnsi="Arial Black"/>
               <w:sz w:val="16"/>
             </w:rPr>
@@ -1747,7 +2322,7 @@
           </w:r>
           <w:r>
             <w:rPr>
-              <w:rStyle w:val="17"/>
+              <w:rStyle w:val="a5"/>
               <w:rFonts w:ascii="Arial Black" w:hAnsi="Arial Black"/>
               <w:sz w:val="16"/>
             </w:rPr>
@@ -1755,16 +2330,16 @@
           </w:r>
           <w:r>
             <w:rPr>
-              <w:rStyle w:val="17"/>
+              <w:rStyle w:val="a5"/>
               <w:rFonts w:ascii="Arial Black" w:hAnsi="Arial Black"/>
               <w:noProof/>
               <w:sz w:val="16"/>
             </w:rPr>
-            <w:t>1</w:t>
+            <w:t>2</w:t>
           </w:r>
           <w:r>
             <w:rPr>
-              <w:rStyle w:val="17"/>
+              <w:rStyle w:val="a5"/>
               <w:rFonts w:ascii="Arial Black" w:hAnsi="Arial Black"/>
               <w:sz w:val="16"/>
             </w:rPr>
@@ -1772,7 +2347,7 @@
           </w:r>
           <w:r>
             <w:rPr>
-              <w:rStyle w:val="17"/>
+              <w:rStyle w:val="a5"/>
               <w:rFonts w:ascii="Arial Black" w:hAnsi="Arial Black"/>
               <w:sz w:val="16"/>
             </w:rPr>
@@ -1780,7 +2355,7 @@
           </w:r>
           <w:r>
             <w:rPr>
-              <w:rStyle w:val="17"/>
+              <w:rStyle w:val="a5"/>
               <w:rFonts w:ascii="Arial Black" w:hAnsi="Arial Black" w:hint="eastAsia"/>
               <w:sz w:val="16"/>
             </w:rPr>
@@ -1788,7 +2363,7 @@
           </w:r>
           <w:r>
             <w:rPr>
-              <w:rStyle w:val="17"/>
+              <w:rStyle w:val="a5"/>
               <w:rFonts w:ascii="Arial Black" w:hAnsi="Arial Black"/>
               <w:sz w:val="16"/>
             </w:rPr>
@@ -1796,7 +2371,7 @@
           </w:r>
           <w:r>
             <w:rPr>
-              <w:rStyle w:val="17"/>
+              <w:rStyle w:val="a5"/>
               <w:rFonts w:ascii="Arial Black" w:hAnsi="Arial Black"/>
               <w:sz w:val="16"/>
             </w:rPr>
@@ -1804,7 +2379,7 @@
           </w:r>
           <w:r>
             <w:rPr>
-              <w:rStyle w:val="17"/>
+              <w:rStyle w:val="a5"/>
               <w:rFonts w:ascii="Arial Black" w:hAnsi="Arial Black"/>
               <w:sz w:val="16"/>
             </w:rPr>
@@ -1812,7 +2387,7 @@
           </w:r>
           <w:r>
             <w:rPr>
-              <w:rStyle w:val="17"/>
+              <w:rStyle w:val="a5"/>
               <w:rFonts w:ascii="Arial Black" w:hAnsi="Arial Black"/>
               <w:sz w:val="16"/>
             </w:rPr>
@@ -1820,16 +2395,16 @@
           </w:r>
           <w:r>
             <w:rPr>
-              <w:rStyle w:val="17"/>
+              <w:rStyle w:val="a5"/>
               <w:rFonts w:ascii="Arial Black" w:hAnsi="Arial Black"/>
               <w:noProof/>
               <w:sz w:val="16"/>
             </w:rPr>
-            <w:t>1</w:t>
+            <w:t>2</w:t>
           </w:r>
           <w:r>
             <w:rPr>
-              <w:rStyle w:val="17"/>
+              <w:rStyle w:val="a5"/>
               <w:rFonts w:ascii="Arial Black" w:hAnsi="Arial Black"/>
               <w:sz w:val="16"/>
             </w:rPr>
@@ -1837,7 +2412,7 @@
           </w:r>
           <w:r>
             <w:rPr>
-              <w:rStyle w:val="17"/>
+              <w:rStyle w:val="a5"/>
               <w:rFonts w:ascii="Arial Black" w:hAnsi="Arial Black" w:hint="eastAsia"/>
               <w:sz w:val="16"/>
             </w:rPr>
@@ -1849,24 +2424,20 @@
   </w:tbl>
   <w:p>
     <w:pPr>
-      <w:pStyle w:val="af6"/>
+      <w:pStyle w:val="a3"/>
       <w:ind w:rightChars="-48" w:right="-96"/>
-      <w:rPr>
-        <w:rFonts w:hint="eastAsia"/>
-      </w:rPr>
     </w:pPr>
   </w:p>
 </w:hdr>
 </file>
 
 <file path=word/numbering.xml><?xml version="1.0" encoding="utf-8"?>
-<w:numbering xmlns:ve="http://schemas.openxmlformats.org/markup-compatibility/2006" xmlns:o="urn:schemas-microsoft-com:office:office" xmlns:r="http://schemas.openxmlformats.org/officeDocument/2006/relationships" xmlns:m="http://schemas.openxmlformats.org/officeDocument/2006/math" xmlns:v="urn:schemas-microsoft-com:vml" xmlns:wp="http://schemas.openxmlformats.org/drawingml/2006/wordprocessingDrawing" xmlns:w10="urn:schemas-microsoft-com:office:word" xmlns:w="http://schemas.openxmlformats.org/wordprocessingml/2006/main" xmlns:w14="http://schemas.microsoft.com/office/word/2010/wordml" xmlns:wne="http://schemas.microsoft.com/office/word/2006/wordml">
-  <w:abstractNum w:abstractNumId="0">
-    <w:nsid w:val="57d40d5"/>
+<w:numbering xmlns:wpc="http://schemas.microsoft.com/office/word/2010/wordprocessingCanvas" xmlns:cx="http://schemas.microsoft.com/office/drawing/2014/chartex" xmlns:mc="http://schemas.openxmlformats.org/markup-compatibility/2006" xmlns:o="urn:schemas-microsoft-com:office:office" xmlns:r="http://schemas.openxmlformats.org/officeDocument/2006/relationships" xmlns:m="http://schemas.openxmlformats.org/officeDocument/2006/math" xmlns:v="urn:schemas-microsoft-com:vml" xmlns:wp14="http://schemas.microsoft.com/office/word/2010/wordprocessingDrawing" xmlns:wp="http://schemas.openxmlformats.org/drawingml/2006/wordprocessingDrawing" xmlns:w10="urn:schemas-microsoft-com:office:word" xmlns:w="http://schemas.openxmlformats.org/wordprocessingml/2006/main" xmlns:w14="http://schemas.microsoft.com/office/word/2010/wordml" xmlns:w15="http://schemas.microsoft.com/office/word/2012/wordml" xmlns:w16se="http://schemas.microsoft.com/office/word/2015/wordml/symex" xmlns:wpg="http://schemas.microsoft.com/office/word/2010/wordprocessingGroup" xmlns:wpi="http://schemas.microsoft.com/office/word/2010/wordprocessingInk" xmlns:wne="http://schemas.microsoft.com/office/word/2006/wordml" xmlns:wps="http://schemas.microsoft.com/office/word/2010/wordprocessingShape" mc:Ignorable="w14 w15 w16se wp14">
+  <w:abstractNum w:abstractNumId="0" w15:restartNumberingAfterBreak="0">
+    <w:nsid w:val="057D40D5"/>
     <w:multiLevelType w:val="hybridMultilevel"/>
-    <w:tmpl w:val="c66a4bd4"/>
-    <w:styleLink w:val="a2"/>
-    <w:lvl w:ilvl="0" w:tplc="37bcaa90">
+    <w:tmpl w:val="33BE4F34"/>
+    <w:lvl w:ilvl="0" w:tplc="37BCAA90">
       <w:numFmt w:val="bullet"/>
       <w:lvlText w:val=""/>
       <w:lvlJc w:val="left"/>
@@ -1877,7 +2448,7 @@
         <w:rFonts w:ascii="Wingdings" w:eastAsia="맑은 고딕" w:hAnsi="Wingdings" w:cs="Arial" w:hint="default"/>
       </w:rPr>
     </w:lvl>
-    <w:lvl w:ilvl="1" w:tentative="on" w:tplc="4090003">
+    <w:lvl w:ilvl="1" w:tplc="04090003" w:tentative="1">
       <w:start w:val="1"/>
       <w:numFmt w:val="bullet"/>
       <w:lvlText w:val=""/>
@@ -1889,7 +2460,7 @@
         <w:rFonts w:ascii="Wingdings" w:hAnsi="Wingdings" w:hint="default"/>
       </w:rPr>
     </w:lvl>
-    <w:lvl w:ilvl="2" w:tentative="on" w:tplc="4090005">
+    <w:lvl w:ilvl="2" w:tplc="04090005" w:tentative="1">
       <w:start w:val="1"/>
       <w:numFmt w:val="bullet"/>
       <w:lvlText w:val=""/>
@@ -1901,7 +2472,7 @@
         <w:rFonts w:ascii="Wingdings" w:hAnsi="Wingdings" w:hint="default"/>
       </w:rPr>
     </w:lvl>
-    <w:lvl w:ilvl="3" w:tentative="on" w:tplc="4090001">
+    <w:lvl w:ilvl="3" w:tplc="04090001" w:tentative="1">
       <w:start w:val="1"/>
       <w:numFmt w:val="bullet"/>
       <w:lvlText w:val=""/>
@@ -1913,7 +2484,7 @@
         <w:rFonts w:ascii="Wingdings" w:hAnsi="Wingdings" w:hint="default"/>
       </w:rPr>
     </w:lvl>
-    <w:lvl w:ilvl="4" w:tentative="on" w:tplc="4090003">
+    <w:lvl w:ilvl="4" w:tplc="04090003" w:tentative="1">
       <w:start w:val="1"/>
       <w:numFmt w:val="bullet"/>
       <w:lvlText w:val=""/>
@@ -1925,7 +2496,7 @@
         <w:rFonts w:ascii="Wingdings" w:hAnsi="Wingdings" w:hint="default"/>
       </w:rPr>
     </w:lvl>
-    <w:lvl w:ilvl="5" w:tentative="on" w:tplc="4090005">
+    <w:lvl w:ilvl="5" w:tplc="04090005" w:tentative="1">
       <w:start w:val="1"/>
       <w:numFmt w:val="bullet"/>
       <w:lvlText w:val=""/>
@@ -1937,7 +2508,7 @@
         <w:rFonts w:ascii="Wingdings" w:hAnsi="Wingdings" w:hint="default"/>
       </w:rPr>
     </w:lvl>
-    <w:lvl w:ilvl="6" w:tentative="on" w:tplc="4090001">
+    <w:lvl w:ilvl="6" w:tplc="04090001" w:tentative="1">
       <w:start w:val="1"/>
       <w:numFmt w:val="bullet"/>
       <w:lvlText w:val=""/>
@@ -1949,7 +2520,7 @@
         <w:rFonts w:ascii="Wingdings" w:hAnsi="Wingdings" w:hint="default"/>
       </w:rPr>
     </w:lvl>
-    <w:lvl w:ilvl="7" w:tentative="on" w:tplc="4090003">
+    <w:lvl w:ilvl="7" w:tplc="04090003" w:tentative="1">
       <w:start w:val="1"/>
       <w:numFmt w:val="bullet"/>
       <w:lvlText w:val=""/>
@@ -1961,7 +2532,7 @@
         <w:rFonts w:ascii="Wingdings" w:hAnsi="Wingdings" w:hint="default"/>
       </w:rPr>
     </w:lvl>
-    <w:lvl w:ilvl="8" w:tentative="on" w:tplc="4090005">
+    <w:lvl w:ilvl="8" w:tplc="04090005" w:tentative="1">
       <w:start w:val="1"/>
       <w:numFmt w:val="bullet"/>
       <w:lvlText w:val=""/>
@@ -1974,17 +2545,16 @@
       </w:rPr>
     </w:lvl>
   </w:abstractNum>
-  <w:abstractNum w:abstractNumId="1">
-    <w:nsid w:val="19ce2cc2"/>
+  <w:abstractNum w:abstractNumId="1" w15:restartNumberingAfterBreak="0">
+    <w:nsid w:val="19CE2CC2"/>
     <w:multiLevelType w:val="hybridMultilevel"/>
-    <w:tmpl w:val="7322684e"/>
-    <w:styleLink w:val="a2"/>
-    <w:lvl w:ilvl="0" w:tplc="4090001">
+    <w:tmpl w:val="7322684E"/>
+    <w:lvl w:ilvl="0" w:tplc="04090001">
       <w:start w:val="1"/>
       <w:numFmt w:val="bullet"/>
       <w:lvlText w:val=""/>
+      <w:legacy w:legacy="1" w:legacySpace="0" w:legacyIndent="400"/>
       <w:lvlJc w:val="left"/>
-      <w:legacy w:legacy="on" w:legacyIndent="400"/>
       <w:pPr>
         <w:ind w:left="800" w:hanging="400"/>
       </w:pPr>
@@ -1992,12 +2562,12 @@
         <w:rFonts w:ascii="Wingdings" w:hAnsi="Wingdings" w:hint="default"/>
       </w:rPr>
     </w:lvl>
-    <w:lvl w:ilvl="1" w:tentative="on" w:tplc="4090003">
+    <w:lvl w:ilvl="1" w:tplc="04090003" w:tentative="1">
       <w:start w:val="1"/>
       <w:numFmt w:val="bullet"/>
       <w:lvlText w:val=""/>
+      <w:legacy w:legacy="1" w:legacySpace="0" w:legacyIndent="400"/>
       <w:lvlJc w:val="left"/>
-      <w:legacy w:legacy="on" w:legacyIndent="400"/>
       <w:pPr>
         <w:ind w:left="1200" w:hanging="400"/>
       </w:pPr>
@@ -2005,12 +2575,12 @@
         <w:rFonts w:ascii="Wingdings" w:hAnsi="Wingdings" w:hint="default"/>
       </w:rPr>
     </w:lvl>
-    <w:lvl w:ilvl="2" w:tentative="on" w:tplc="4090005">
+    <w:lvl w:ilvl="2" w:tplc="04090005" w:tentative="1">
       <w:start w:val="1"/>
       <w:numFmt w:val="bullet"/>
       <w:lvlText w:val=""/>
+      <w:legacy w:legacy="1" w:legacySpace="0" w:legacyIndent="400"/>
       <w:lvlJc w:val="left"/>
-      <w:legacy w:legacy="on" w:legacyIndent="400"/>
       <w:pPr>
         <w:ind w:left="1600" w:hanging="400"/>
       </w:pPr>
@@ -2018,12 +2588,12 @@
         <w:rFonts w:ascii="Wingdings" w:hAnsi="Wingdings" w:hint="default"/>
       </w:rPr>
     </w:lvl>
-    <w:lvl w:ilvl="3" w:tentative="on" w:tplc="4090001">
+    <w:lvl w:ilvl="3" w:tplc="04090001" w:tentative="1">
       <w:start w:val="1"/>
       <w:numFmt w:val="bullet"/>
       <w:lvlText w:val=""/>
+      <w:legacy w:legacy="1" w:legacySpace="0" w:legacyIndent="400"/>
       <w:lvlJc w:val="left"/>
-      <w:legacy w:legacy="on" w:legacyIndent="400"/>
       <w:pPr>
         <w:ind w:left="2000" w:hanging="400"/>
       </w:pPr>
@@ -2031,12 +2601,12 @@
         <w:rFonts w:ascii="Wingdings" w:hAnsi="Wingdings" w:hint="default"/>
       </w:rPr>
     </w:lvl>
-    <w:lvl w:ilvl="4" w:tentative="on" w:tplc="4090003">
+    <w:lvl w:ilvl="4" w:tplc="04090003" w:tentative="1">
       <w:start w:val="1"/>
       <w:numFmt w:val="bullet"/>
       <w:lvlText w:val=""/>
+      <w:legacy w:legacy="1" w:legacySpace="0" w:legacyIndent="400"/>
       <w:lvlJc w:val="left"/>
-      <w:legacy w:legacy="on" w:legacyIndent="400"/>
       <w:pPr>
         <w:ind w:left="2400" w:hanging="400"/>
       </w:pPr>
@@ -2044,12 +2614,12 @@
         <w:rFonts w:ascii="Wingdings" w:hAnsi="Wingdings" w:hint="default"/>
       </w:rPr>
     </w:lvl>
-    <w:lvl w:ilvl="5" w:tentative="on" w:tplc="4090005">
+    <w:lvl w:ilvl="5" w:tplc="04090005" w:tentative="1">
       <w:start w:val="1"/>
       <w:numFmt w:val="bullet"/>
       <w:lvlText w:val=""/>
+      <w:legacy w:legacy="1" w:legacySpace="0" w:legacyIndent="400"/>
       <w:lvlJc w:val="left"/>
-      <w:legacy w:legacy="on" w:legacyIndent="400"/>
       <w:pPr>
         <w:ind w:left="2800" w:hanging="400"/>
       </w:pPr>
@@ -2057,12 +2627,12 @@
         <w:rFonts w:ascii="Wingdings" w:hAnsi="Wingdings" w:hint="default"/>
       </w:rPr>
     </w:lvl>
-    <w:lvl w:ilvl="6" w:tentative="on" w:tplc="4090001">
+    <w:lvl w:ilvl="6" w:tplc="04090001" w:tentative="1">
       <w:start w:val="1"/>
       <w:numFmt w:val="bullet"/>
       <w:lvlText w:val=""/>
+      <w:legacy w:legacy="1" w:legacySpace="0" w:legacyIndent="400"/>
       <w:lvlJc w:val="left"/>
-      <w:legacy w:legacy="on" w:legacyIndent="400"/>
       <w:pPr>
         <w:ind w:left="3200" w:hanging="400"/>
       </w:pPr>
@@ -2070,12 +2640,12 @@
         <w:rFonts w:ascii="Wingdings" w:hAnsi="Wingdings" w:hint="default"/>
       </w:rPr>
     </w:lvl>
-    <w:lvl w:ilvl="7" w:tentative="on" w:tplc="4090003">
+    <w:lvl w:ilvl="7" w:tplc="04090003" w:tentative="1">
       <w:start w:val="1"/>
       <w:numFmt w:val="bullet"/>
       <w:lvlText w:val=""/>
+      <w:legacy w:legacy="1" w:legacySpace="0" w:legacyIndent="400"/>
       <w:lvlJc w:val="left"/>
-      <w:legacy w:legacy="on" w:legacyIndent="400"/>
       <w:pPr>
         <w:ind w:left="3600" w:hanging="400"/>
       </w:pPr>
@@ -2083,12 +2653,12 @@
         <w:rFonts w:ascii="Wingdings" w:hAnsi="Wingdings" w:hint="default"/>
       </w:rPr>
     </w:lvl>
-    <w:lvl w:ilvl="8" w:tentative="on" w:tplc="4090005">
+    <w:lvl w:ilvl="8" w:tplc="04090005" w:tentative="1">
       <w:start w:val="1"/>
       <w:numFmt w:val="bullet"/>
       <w:lvlText w:val=""/>
+      <w:legacy w:legacy="1" w:legacySpace="0" w:legacyIndent="400"/>
       <w:lvlJc w:val="left"/>
-      <w:legacy w:legacy="on" w:legacyIndent="400"/>
       <w:pPr>
         <w:ind w:left="4000" w:hanging="400"/>
       </w:pPr>
@@ -2097,58 +2667,536 @@
       </w:rPr>
     </w:lvl>
   </w:abstractNum>
+  <w:abstractNum w:abstractNumId="2" w15:restartNumberingAfterBreak="0">
+    <w:nsid w:val="7440157A"/>
+    <w:multiLevelType w:val="hybridMultilevel"/>
+    <w:tmpl w:val="CAF4A57A"/>
+    <w:lvl w:ilvl="0" w:tplc="3B629FAA">
+      <w:start w:val="1"/>
+      <w:numFmt w:val="decimal"/>
+      <w:lvlText w:val="%1."/>
+      <w:lvlJc w:val="left"/>
+      <w:pPr>
+        <w:ind w:left="760" w:hanging="360"/>
+      </w:pPr>
+      <w:rPr>
+        <w:rFonts w:hint="default"/>
+      </w:rPr>
+    </w:lvl>
+    <w:lvl w:ilvl="1" w:tplc="04090019" w:tentative="1">
+      <w:start w:val="1"/>
+      <w:numFmt w:val="upperLetter"/>
+      <w:lvlText w:val="%2."/>
+      <w:lvlJc w:val="left"/>
+      <w:pPr>
+        <w:ind w:left="1200" w:hanging="400"/>
+      </w:pPr>
+    </w:lvl>
+    <w:lvl w:ilvl="2" w:tplc="0409001B" w:tentative="1">
+      <w:start w:val="1"/>
+      <w:numFmt w:val="lowerRoman"/>
+      <w:lvlText w:val="%3."/>
+      <w:lvlJc w:val="right"/>
+      <w:pPr>
+        <w:ind w:left="1600" w:hanging="400"/>
+      </w:pPr>
+    </w:lvl>
+    <w:lvl w:ilvl="3" w:tplc="0409000F" w:tentative="1">
+      <w:start w:val="1"/>
+      <w:numFmt w:val="decimal"/>
+      <w:lvlText w:val="%4."/>
+      <w:lvlJc w:val="left"/>
+      <w:pPr>
+        <w:ind w:left="2000" w:hanging="400"/>
+      </w:pPr>
+    </w:lvl>
+    <w:lvl w:ilvl="4" w:tplc="04090019" w:tentative="1">
+      <w:start w:val="1"/>
+      <w:numFmt w:val="upperLetter"/>
+      <w:lvlText w:val="%5."/>
+      <w:lvlJc w:val="left"/>
+      <w:pPr>
+        <w:ind w:left="2400" w:hanging="400"/>
+      </w:pPr>
+    </w:lvl>
+    <w:lvl w:ilvl="5" w:tplc="0409001B" w:tentative="1">
+      <w:start w:val="1"/>
+      <w:numFmt w:val="lowerRoman"/>
+      <w:lvlText w:val="%6."/>
+      <w:lvlJc w:val="right"/>
+      <w:pPr>
+        <w:ind w:left="2800" w:hanging="400"/>
+      </w:pPr>
+    </w:lvl>
+    <w:lvl w:ilvl="6" w:tplc="0409000F" w:tentative="1">
+      <w:start w:val="1"/>
+      <w:numFmt w:val="decimal"/>
+      <w:lvlText w:val="%7."/>
+      <w:lvlJc w:val="left"/>
+      <w:pPr>
+        <w:ind w:left="3200" w:hanging="400"/>
+      </w:pPr>
+    </w:lvl>
+    <w:lvl w:ilvl="7" w:tplc="04090019" w:tentative="1">
+      <w:start w:val="1"/>
+      <w:numFmt w:val="upperLetter"/>
+      <w:lvlText w:val="%8."/>
+      <w:lvlJc w:val="left"/>
+      <w:pPr>
+        <w:ind w:left="3600" w:hanging="400"/>
+      </w:pPr>
+    </w:lvl>
+    <w:lvl w:ilvl="8" w:tplc="0409001B" w:tentative="1">
+      <w:start w:val="1"/>
+      <w:numFmt w:val="lowerRoman"/>
+      <w:lvlText w:val="%9."/>
+      <w:lvlJc w:val="right"/>
+      <w:pPr>
+        <w:ind w:left="4000" w:hanging="400"/>
+      </w:pPr>
+    </w:lvl>
+  </w:abstractNum>
   <w:num w:numId="1">
     <w:abstractNumId w:val="0"/>
   </w:num>
   <w:num w:numId="2">
     <w:abstractNumId w:val="1"/>
   </w:num>
+  <w:num w:numId="3">
+    <w:abstractNumId w:val="2"/>
+  </w:num>
 </w:numbering>
 </file>
 
 <file path=word/styles.xml><?xml version="1.0" encoding="utf-8"?>
-<w:styles xmlns:r="http://schemas.openxmlformats.org/officeDocument/2006/relationships" xmlns:w="http://schemas.openxmlformats.org/wordprocessingml/2006/main">
+<w:styles xmlns:mc="http://schemas.openxmlformats.org/markup-compatibility/2006" xmlns:r="http://schemas.openxmlformats.org/officeDocument/2006/relationships" xmlns:w="http://schemas.openxmlformats.org/wordprocessingml/2006/main" xmlns:w14="http://schemas.microsoft.com/office/word/2010/wordml" xmlns:w15="http://schemas.microsoft.com/office/word/2012/wordml" xmlns:w16se="http://schemas.microsoft.com/office/word/2015/wordml/symex" mc:Ignorable="w14 w15 w16se">
   <w:docDefaults>
     <w:rPrDefault>
       <w:rPr>
-        <w:lang w:val="en-US" w:eastAsia="ko-KR"/>
-      </w:rPr>
-      <w:rPr>
-        <w:rFonts w:ascii="Times New Roman" w:eastAsia="바탕" w:hAnsi="Times New Roman" w:cs="Times New Roman" w:hint="default"/>
+        <w:rFonts w:ascii="Times New Roman" w:eastAsia="바탕" w:hAnsi="Times New Roman" w:cs="Times New Roman"/>
+        <w:lang w:val="en-US" w:eastAsia="ko-KR" w:bidi="ar-SA"/>
       </w:rPr>
     </w:rPrDefault>
-    <w:pPrDefault>
-      <w:pPr/>
-    </w:pPrDefault>
+    <w:pPrDefault/>
   </w:docDefaults>
+  <w:latentStyles w:defLockedState="0" w:defUIPriority="99" w:defSemiHidden="0" w:defUnhideWhenUsed="0" w:defQFormat="0" w:count="371">
+    <w:lsdException w:name="Normal" w:uiPriority="0" w:qFormat="1"/>
+    <w:lsdException w:name="heading 1" w:uiPriority="9" w:qFormat="1"/>
+    <w:lsdException w:name="heading 2" w:semiHidden="1" w:uiPriority="9" w:unhideWhenUsed="1" w:qFormat="1"/>
+    <w:lsdException w:name="heading 3" w:semiHidden="1" w:uiPriority="9" w:unhideWhenUsed="1" w:qFormat="1"/>
+    <w:lsdException w:name="heading 4" w:semiHidden="1" w:uiPriority="9" w:unhideWhenUsed="1" w:qFormat="1"/>
+    <w:lsdException w:name="heading 5" w:semiHidden="1" w:uiPriority="9" w:unhideWhenUsed="1" w:qFormat="1"/>
+    <w:lsdException w:name="heading 6" w:semiHidden="1" w:uiPriority="9" w:unhideWhenUsed="1" w:qFormat="1"/>
+    <w:lsdException w:name="heading 7" w:semiHidden="1" w:uiPriority="9" w:unhideWhenUsed="1" w:qFormat="1"/>
+    <w:lsdException w:name="heading 8" w:semiHidden="1" w:uiPriority="9" w:unhideWhenUsed="1" w:qFormat="1"/>
+    <w:lsdException w:name="heading 9" w:semiHidden="1" w:uiPriority="9" w:unhideWhenUsed="1" w:qFormat="1"/>
+    <w:lsdException w:name="index 1" w:semiHidden="1" w:unhideWhenUsed="1"/>
+    <w:lsdException w:name="index 2" w:semiHidden="1" w:unhideWhenUsed="1"/>
+    <w:lsdException w:name="index 3" w:semiHidden="1" w:unhideWhenUsed="1"/>
+    <w:lsdException w:name="index 4" w:semiHidden="1" w:unhideWhenUsed="1"/>
+    <w:lsdException w:name="index 5" w:semiHidden="1" w:unhideWhenUsed="1"/>
+    <w:lsdException w:name="index 6" w:semiHidden="1" w:unhideWhenUsed="1"/>
+    <w:lsdException w:name="index 7" w:semiHidden="1" w:unhideWhenUsed="1"/>
+    <w:lsdException w:name="index 8" w:semiHidden="1" w:unhideWhenUsed="1"/>
+    <w:lsdException w:name="index 9" w:semiHidden="1" w:unhideWhenUsed="1"/>
+    <w:lsdException w:name="toc 1" w:semiHidden="1" w:uiPriority="39" w:unhideWhenUsed="1"/>
+    <w:lsdException w:name="toc 2" w:semiHidden="1" w:uiPriority="39" w:unhideWhenUsed="1"/>
+    <w:lsdException w:name="toc 3" w:semiHidden="1" w:uiPriority="39" w:unhideWhenUsed="1"/>
+    <w:lsdException w:name="toc 4" w:semiHidden="1" w:uiPriority="39" w:unhideWhenUsed="1"/>
+    <w:lsdException w:name="toc 5" w:semiHidden="1" w:uiPriority="39" w:unhideWhenUsed="1"/>
+    <w:lsdException w:name="toc 6" w:semiHidden="1" w:uiPriority="39" w:unhideWhenUsed="1"/>
+    <w:lsdException w:name="toc 7" w:semiHidden="1" w:uiPriority="39" w:unhideWhenUsed="1"/>
+    <w:lsdException w:name="toc 8" w:semiHidden="1" w:uiPriority="39" w:unhideWhenUsed="1"/>
+    <w:lsdException w:name="toc 9" w:semiHidden="1" w:uiPriority="39" w:unhideWhenUsed="1"/>
+    <w:lsdException w:name="Normal Indent" w:semiHidden="1" w:unhideWhenUsed="1"/>
+    <w:lsdException w:name="footnote text" w:semiHidden="1" w:unhideWhenUsed="1"/>
+    <w:lsdException w:name="annotation text" w:semiHidden="1" w:unhideWhenUsed="1"/>
+    <w:lsdException w:name="header" w:semiHidden="1" w:unhideWhenUsed="1"/>
+    <w:lsdException w:name="footer" w:semiHidden="1" w:unhideWhenUsed="1"/>
+    <w:lsdException w:name="index heading" w:semiHidden="1" w:unhideWhenUsed="1"/>
+    <w:lsdException w:name="caption" w:semiHidden="1" w:uiPriority="35" w:unhideWhenUsed="1" w:qFormat="1"/>
+    <w:lsdException w:name="table of figures" w:semiHidden="1" w:unhideWhenUsed="1"/>
+    <w:lsdException w:name="envelope address" w:semiHidden="1" w:unhideWhenUsed="1"/>
+    <w:lsdException w:name="envelope return" w:semiHidden="1" w:unhideWhenUsed="1"/>
+    <w:lsdException w:name="footnote reference" w:semiHidden="1" w:unhideWhenUsed="1"/>
+    <w:lsdException w:name="annotation reference" w:semiHidden="1" w:unhideWhenUsed="1"/>
+    <w:lsdException w:name="line number" w:semiHidden="1" w:unhideWhenUsed="1"/>
+    <w:lsdException w:name="page number" w:semiHidden="1" w:unhideWhenUsed="1"/>
+    <w:lsdException w:name="endnote reference" w:semiHidden="1" w:unhideWhenUsed="1"/>
+    <w:lsdException w:name="endnote text" w:semiHidden="1" w:unhideWhenUsed="1"/>
+    <w:lsdException w:name="table of authorities" w:semiHidden="1" w:unhideWhenUsed="1"/>
+    <w:lsdException w:name="macro" w:semiHidden="1" w:unhideWhenUsed="1"/>
+    <w:lsdException w:name="toa heading" w:semiHidden="1" w:unhideWhenUsed="1"/>
+    <w:lsdException w:name="List" w:semiHidden="1" w:unhideWhenUsed="1"/>
+    <w:lsdException w:name="List Bullet" w:semiHidden="1" w:unhideWhenUsed="1"/>
+    <w:lsdException w:name="List Number" w:semiHidden="1" w:unhideWhenUsed="1"/>
+    <w:lsdException w:name="List 2" w:semiHidden="1" w:unhideWhenUsed="1"/>
+    <w:lsdException w:name="List 3" w:semiHidden="1" w:unhideWhenUsed="1"/>
+    <w:lsdException w:name="List 4" w:semiHidden="1" w:unhideWhenUsed="1"/>
+    <w:lsdException w:name="List 5" w:semiHidden="1" w:unhideWhenUsed="1"/>
+    <w:lsdException w:name="List Bullet 2" w:semiHidden="1" w:unhideWhenUsed="1"/>
+    <w:lsdException w:name="List Bullet 3" w:semiHidden="1" w:unhideWhenUsed="1"/>
+    <w:lsdException w:name="List Bullet 4" w:semiHidden="1" w:unhideWhenUsed="1"/>
+    <w:lsdException w:name="List Bullet 5" w:semiHidden="1" w:unhideWhenUsed="1"/>
+    <w:lsdException w:name="List Number 2" w:semiHidden="1" w:unhideWhenUsed="1"/>
+    <w:lsdException w:name="List Number 3" w:semiHidden="1" w:unhideWhenUsed="1"/>
+    <w:lsdException w:name="List Number 4" w:semiHidden="1" w:unhideWhenUsed="1"/>
+    <w:lsdException w:name="List Number 5" w:semiHidden="1" w:unhideWhenUsed="1"/>
+    <w:lsdException w:name="Title" w:uiPriority="10" w:qFormat="1"/>
+    <w:lsdException w:name="Closing" w:semiHidden="1" w:unhideWhenUsed="1"/>
+    <w:lsdException w:name="Signature" w:semiHidden="1" w:unhideWhenUsed="1"/>
+    <w:lsdException w:name="Default Paragraph Font" w:semiHidden="1" w:uiPriority="1" w:unhideWhenUsed="1"/>
+    <w:lsdException w:name="Body Text" w:semiHidden="1" w:unhideWhenUsed="1"/>
+    <w:lsdException w:name="Body Text Indent" w:semiHidden="1" w:unhideWhenUsed="1"/>
+    <w:lsdException w:name="List Continue" w:semiHidden="1" w:unhideWhenUsed="1"/>
+    <w:lsdException w:name="List Continue 2" w:semiHidden="1" w:unhideWhenUsed="1"/>
+    <w:lsdException w:name="List Continue 3" w:semiHidden="1" w:unhideWhenUsed="1"/>
+    <w:lsdException w:name="List Continue 4" w:semiHidden="1" w:unhideWhenUsed="1"/>
+    <w:lsdException w:name="List Continue 5" w:semiHidden="1" w:unhideWhenUsed="1"/>
+    <w:lsdException w:name="Message Header" w:semiHidden="1" w:unhideWhenUsed="1"/>
+    <w:lsdException w:name="Subtitle" w:uiPriority="11" w:qFormat="1"/>
+    <w:lsdException w:name="Salutation" w:semiHidden="1" w:unhideWhenUsed="1"/>
+    <w:lsdException w:name="Date" w:semiHidden="1" w:unhideWhenUsed="1"/>
+    <w:lsdException w:name="Body Text First Indent" w:semiHidden="1" w:unhideWhenUsed="1"/>
+    <w:lsdException w:name="Body Text First Indent 2" w:semiHidden="1" w:unhideWhenUsed="1"/>
+    <w:lsdException w:name="Note Heading" w:semiHidden="1" w:unhideWhenUsed="1"/>
+    <w:lsdException w:name="Body Text 2" w:semiHidden="1" w:unhideWhenUsed="1"/>
+    <w:lsdException w:name="Body Text 3" w:semiHidden="1" w:unhideWhenUsed="1"/>
+    <w:lsdException w:name="Body Text Indent 2" w:semiHidden="1" w:unhideWhenUsed="1"/>
+    <w:lsdException w:name="Body Text Indent 3" w:semiHidden="1" w:unhideWhenUsed="1"/>
+    <w:lsdException w:name="Block Text" w:semiHidden="1" w:unhideWhenUsed="1"/>
+    <w:lsdException w:name="Hyperlink" w:semiHidden="1" w:unhideWhenUsed="1"/>
+    <w:lsdException w:name="FollowedHyperlink" w:semiHidden="1" w:unhideWhenUsed="1"/>
+    <w:lsdException w:name="Strong" w:uiPriority="22" w:qFormat="1"/>
+    <w:lsdException w:name="Emphasis" w:uiPriority="20" w:qFormat="1"/>
+    <w:lsdException w:name="Document Map" w:semiHidden="1" w:unhideWhenUsed="1"/>
+    <w:lsdException w:name="Plain Text" w:semiHidden="1" w:unhideWhenUsed="1"/>
+    <w:lsdException w:name="E-mail Signature" w:semiHidden="1" w:unhideWhenUsed="1"/>
+    <w:lsdException w:name="HTML Top of Form" w:semiHidden="1" w:unhideWhenUsed="1"/>
+    <w:lsdException w:name="HTML Bottom of Form" w:semiHidden="1" w:unhideWhenUsed="1"/>
+    <w:lsdException w:name="Normal (Web)" w:semiHidden="1" w:unhideWhenUsed="1"/>
+    <w:lsdException w:name="HTML Acronym" w:semiHidden="1" w:unhideWhenUsed="1"/>
+    <w:lsdException w:name="HTML Address" w:semiHidden="1" w:unhideWhenUsed="1"/>
+    <w:lsdException w:name="HTML Cite" w:semiHidden="1" w:unhideWhenUsed="1"/>
+    <w:lsdException w:name="HTML Code" w:semiHidden="1" w:unhideWhenUsed="1"/>
+    <w:lsdException w:name="HTML Definition" w:semiHidden="1" w:unhideWhenUsed="1"/>
+    <w:lsdException w:name="HTML Keyboard" w:semiHidden="1" w:unhideWhenUsed="1"/>
+    <w:lsdException w:name="HTML Preformatted" w:semiHidden="1" w:unhideWhenUsed="1"/>
+    <w:lsdException w:name="HTML Sample" w:semiHidden="1" w:unhideWhenUsed="1"/>
+    <w:lsdException w:name="HTML Typewriter" w:semiHidden="1" w:unhideWhenUsed="1"/>
+    <w:lsdException w:name="HTML Variable" w:semiHidden="1" w:unhideWhenUsed="1"/>
+    <w:lsdException w:name="Normal Table" w:semiHidden="1" w:unhideWhenUsed="1"/>
+    <w:lsdException w:name="annotation subject" w:semiHidden="1" w:unhideWhenUsed="1"/>
+    <w:lsdException w:name="No List" w:semiHidden="1" w:unhideWhenUsed="1"/>
+    <w:lsdException w:name="Outline List 1" w:semiHidden="1" w:unhideWhenUsed="1"/>
+    <w:lsdException w:name="Outline List 2" w:semiHidden="1" w:unhideWhenUsed="1"/>
+    <w:lsdException w:name="Outline List 3" w:semiHidden="1" w:unhideWhenUsed="1"/>
+    <w:lsdException w:name="Table Simple 1" w:semiHidden="1" w:unhideWhenUsed="1"/>
+    <w:lsdException w:name="Table Simple 2" w:semiHidden="1" w:unhideWhenUsed="1"/>
+    <w:lsdException w:name="Table Simple 3" w:semiHidden="1" w:unhideWhenUsed="1"/>
+    <w:lsdException w:name="Table Classic 1" w:semiHidden="1" w:unhideWhenUsed="1"/>
+    <w:lsdException w:name="Table Classic 2" w:semiHidden="1" w:unhideWhenUsed="1"/>
+    <w:lsdException w:name="Table Classic 3" w:semiHidden="1" w:unhideWhenUsed="1"/>
+    <w:lsdException w:name="Table Classic 4" w:semiHidden="1" w:unhideWhenUsed="1"/>
+    <w:lsdException w:name="Table Colorful 1" w:semiHidden="1" w:unhideWhenUsed="1"/>
+    <w:lsdException w:name="Table Colorful 2" w:semiHidden="1" w:unhideWhenUsed="1"/>
+    <w:lsdException w:name="Table Colorful 3" w:semiHidden="1" w:unhideWhenUsed="1"/>
+    <w:lsdException w:name="Table Columns 1" w:semiHidden="1" w:unhideWhenUsed="1"/>
+    <w:lsdException w:name="Table Columns 2" w:semiHidden="1" w:unhideWhenUsed="1"/>
+    <w:lsdException w:name="Table Columns 3" w:semiHidden="1" w:unhideWhenUsed="1"/>
+    <w:lsdException w:name="Table Columns 4" w:semiHidden="1" w:unhideWhenUsed="1"/>
+    <w:lsdException w:name="Table Columns 5" w:semiHidden="1" w:unhideWhenUsed="1"/>
+    <w:lsdException w:name="Table Grid 1" w:semiHidden="1" w:unhideWhenUsed="1"/>
+    <w:lsdException w:name="Table Grid 2" w:semiHidden="1" w:unhideWhenUsed="1"/>
+    <w:lsdException w:name="Table Grid 3" w:semiHidden="1" w:unhideWhenUsed="1"/>
+    <w:lsdException w:name="Table Grid 4" w:semiHidden="1" w:unhideWhenUsed="1"/>
+    <w:lsdException w:name="Table Grid 5" w:semiHidden="1" w:unhideWhenUsed="1"/>
+    <w:lsdException w:name="Table Grid 6" w:semiHidden="1" w:unhideWhenUsed="1"/>
+    <w:lsdException w:name="Table Grid 7" w:semiHidden="1" w:unhideWhenUsed="1"/>
+    <w:lsdException w:name="Table Grid 8" w:semiHidden="1" w:unhideWhenUsed="1"/>
+    <w:lsdException w:name="Table List 1" w:semiHidden="1" w:unhideWhenUsed="1"/>
+    <w:lsdException w:name="Table List 2" w:semiHidden="1" w:unhideWhenUsed="1"/>
+    <w:lsdException w:name="Table List 3" w:semiHidden="1" w:unhideWhenUsed="1"/>
+    <w:lsdException w:name="Table List 4" w:semiHidden="1" w:unhideWhenUsed="1"/>
+    <w:lsdException w:name="Table List 5" w:semiHidden="1" w:unhideWhenUsed="1"/>
+    <w:lsdException w:name="Table List 6" w:semiHidden="1" w:unhideWhenUsed="1"/>
+    <w:lsdException w:name="Table List 7" w:semiHidden="1" w:unhideWhenUsed="1"/>
+    <w:lsdException w:name="Table List 8" w:semiHidden="1" w:unhideWhenUsed="1"/>
+    <w:lsdException w:name="Table 3D effects 1" w:semiHidden="1" w:unhideWhenUsed="1"/>
+    <w:lsdException w:name="Table 3D effects 2" w:semiHidden="1" w:unhideWhenUsed="1"/>
+    <w:lsdException w:name="Table 3D effects 3" w:semiHidden="1" w:unhideWhenUsed="1"/>
+    <w:lsdException w:name="Table Contemporary" w:semiHidden="1" w:unhideWhenUsed="1"/>
+    <w:lsdException w:name="Table Elegant" w:semiHidden="1" w:unhideWhenUsed="1"/>
+    <w:lsdException w:name="Table Professional" w:semiHidden="1" w:unhideWhenUsed="1"/>
+    <w:lsdException w:name="Table Subtle 1" w:semiHidden="1" w:unhideWhenUsed="1"/>
+    <w:lsdException w:name="Table Subtle 2" w:semiHidden="1" w:unhideWhenUsed="1"/>
+    <w:lsdException w:name="Table Web 1" w:semiHidden="1" w:unhideWhenUsed="1"/>
+    <w:lsdException w:name="Table Web 2" w:semiHidden="1" w:unhideWhenUsed="1"/>
+    <w:lsdException w:name="Table Web 3" w:semiHidden="1" w:unhideWhenUsed="1"/>
+    <w:lsdException w:name="Balloon Text" w:semiHidden="1" w:unhideWhenUsed="1"/>
+    <w:lsdException w:name="Table Grid" w:uiPriority="39"/>
+    <w:lsdException w:name="Table Theme" w:semiHidden="1" w:unhideWhenUsed="1"/>
+    <w:lsdException w:name="Placeholder Text" w:semiHidden="1"/>
+    <w:lsdException w:name="No Spacing" w:uiPriority="1" w:qFormat="1"/>
+    <w:lsdException w:name="Light Shading" w:uiPriority="60"/>
+    <w:lsdException w:name="Light List" w:uiPriority="61"/>
+    <w:lsdException w:name="Light Grid" w:uiPriority="62"/>
+    <w:lsdException w:name="Medium Shading 1" w:uiPriority="63"/>
+    <w:lsdException w:name="Medium Shading 2" w:uiPriority="64"/>
+    <w:lsdException w:name="Medium List 1" w:uiPriority="65"/>
+    <w:lsdException w:name="Medium List 2" w:uiPriority="66"/>
+    <w:lsdException w:name="Medium Grid 1" w:uiPriority="67"/>
+    <w:lsdException w:name="Medium Grid 2" w:uiPriority="68"/>
+    <w:lsdException w:name="Medium Grid 3" w:uiPriority="69"/>
+    <w:lsdException w:name="Dark List" w:uiPriority="70"/>
+    <w:lsdException w:name="Colorful Shading" w:uiPriority="71"/>
+    <w:lsdException w:name="Colorful List" w:uiPriority="72"/>
+    <w:lsdException w:name="Colorful Grid" w:uiPriority="73"/>
+    <w:lsdException w:name="Light Shading Accent 1" w:uiPriority="60"/>
+    <w:lsdException w:name="Light List Accent 1" w:uiPriority="61"/>
+    <w:lsdException w:name="Light Grid Accent 1" w:uiPriority="62"/>
+    <w:lsdException w:name="Medium Shading 1 Accent 1" w:uiPriority="63"/>
+    <w:lsdException w:name="Medium Shading 2 Accent 1" w:uiPriority="64"/>
+    <w:lsdException w:name="Medium List 1 Accent 1" w:uiPriority="65"/>
+    <w:lsdException w:name="Revision" w:semiHidden="1"/>
+    <w:lsdException w:name="List Paragraph" w:uiPriority="34" w:qFormat="1"/>
+    <w:lsdException w:name="Quote" w:uiPriority="29" w:qFormat="1"/>
+    <w:lsdException w:name="Intense Quote" w:uiPriority="30" w:qFormat="1"/>
+    <w:lsdException w:name="Medium List 2 Accent 1" w:uiPriority="66"/>
+    <w:lsdException w:name="Medium Grid 1 Accent 1" w:uiPriority="67"/>
+    <w:lsdException w:name="Medium Grid 2 Accent 1" w:uiPriority="68"/>
+    <w:lsdException w:name="Medium Grid 3 Accent 1" w:uiPriority="69"/>
+    <w:lsdException w:name="Dark List Accent 1" w:uiPriority="70"/>
+    <w:lsdException w:name="Colorful Shading Accent 1" w:uiPriority="71"/>
+    <w:lsdException w:name="Colorful List Accent 1" w:uiPriority="72"/>
+    <w:lsdException w:name="Colorful Grid Accent 1" w:uiPriority="73"/>
+    <w:lsdException w:name="Light Shading Accent 2" w:uiPriority="60"/>
+    <w:lsdException w:name="Light List Accent 2" w:uiPriority="61"/>
+    <w:lsdException w:name="Light Grid Accent 2" w:uiPriority="62"/>
+    <w:lsdException w:name="Medium Shading 1 Accent 2" w:uiPriority="63"/>
+    <w:lsdException w:name="Medium Shading 2 Accent 2" w:uiPriority="64"/>
+    <w:lsdException w:name="Medium List 1 Accent 2" w:uiPriority="65"/>
+    <w:lsdException w:name="Medium List 2 Accent 2" w:uiPriority="66"/>
+    <w:lsdException w:name="Medium Grid 1 Accent 2" w:uiPriority="67"/>
+    <w:lsdException w:name="Medium Grid 2 Accent 2" w:uiPriority="68"/>
+    <w:lsdException w:name="Medium Grid 3 Accent 2" w:uiPriority="69"/>
+    <w:lsdException w:name="Dark List Accent 2" w:uiPriority="70"/>
+    <w:lsdException w:name="Colorful Shading Accent 2" w:uiPriority="71"/>
+    <w:lsdException w:name="Colorful List Accent 2" w:uiPriority="72"/>
+    <w:lsdException w:name="Colorful Grid Accent 2" w:uiPriority="73"/>
+    <w:lsdException w:name="Light Shading Accent 3" w:uiPriority="60"/>
+    <w:lsdException w:name="Light List Accent 3" w:uiPriority="61"/>
+    <w:lsdException w:name="Light Grid Accent 3" w:uiPriority="62"/>
+    <w:lsdException w:name="Medium Shading 1 Accent 3" w:uiPriority="63"/>
+    <w:lsdException w:name="Medium Shading 2 Accent 3" w:uiPriority="64"/>
+    <w:lsdException w:name="Medium List 1 Accent 3" w:uiPriority="65"/>
+    <w:lsdException w:name="Medium List 2 Accent 3" w:uiPriority="66"/>
+    <w:lsdException w:name="Medium Grid 1 Accent 3" w:uiPriority="67"/>
+    <w:lsdException w:name="Medium Grid 2 Accent 3" w:uiPriority="68"/>
+    <w:lsdException w:name="Medium Grid 3 Accent 3" w:uiPriority="69"/>
+    <w:lsdException w:name="Dark List Accent 3" w:uiPriority="70"/>
+    <w:lsdException w:name="Colorful Shading Accent 3" w:uiPriority="71"/>
+    <w:lsdException w:name="Colorful List Accent 3" w:uiPriority="72"/>
+    <w:lsdException w:name="Colorful Grid Accent 3" w:uiPriority="73"/>
+    <w:lsdException w:name="Light Shading Accent 4" w:uiPriority="60"/>
+    <w:lsdException w:name="Light List Accent 4" w:uiPriority="61"/>
+    <w:lsdException w:name="Light Grid Accent 4" w:uiPriority="62"/>
+    <w:lsdException w:name="Medium Shading 1 Accent 4" w:uiPriority="63"/>
+    <w:lsdException w:name="Medium Shading 2 Accent 4" w:uiPriority="64"/>
+    <w:lsdException w:name="Medium List 1 Accent 4" w:uiPriority="65"/>
+    <w:lsdException w:name="Medium List 2 Accent 4" w:uiPriority="66"/>
+    <w:lsdException w:name="Medium Grid 1 Accent 4" w:uiPriority="67"/>
+    <w:lsdException w:name="Medium Grid 2 Accent 4" w:uiPriority="68"/>
+    <w:lsdException w:name="Medium Grid 3 Accent 4" w:uiPriority="69"/>
+    <w:lsdException w:name="Dark List Accent 4" w:uiPriority="70"/>
+    <w:lsdException w:name="Colorful Shading Accent 4" w:uiPriority="71"/>
+    <w:lsdException w:name="Colorful List Accent 4" w:uiPriority="72"/>
+    <w:lsdException w:name="Colorful Grid Accent 4" w:uiPriority="73"/>
+    <w:lsdException w:name="Light Shading Accent 5" w:uiPriority="60"/>
+    <w:lsdException w:name="Light List Accent 5" w:uiPriority="61"/>
+    <w:lsdException w:name="Light Grid Accent 5" w:uiPriority="62"/>
+    <w:lsdException w:name="Medium Shading 1 Accent 5" w:uiPriority="63"/>
+    <w:lsdException w:name="Medium Shading 2 Accent 5" w:uiPriority="64"/>
+    <w:lsdException w:name="Medium List 1 Accent 5" w:uiPriority="65"/>
+    <w:lsdException w:name="Medium List 2 Accent 5" w:uiPriority="66"/>
+    <w:lsdException w:name="Medium Grid 1 Accent 5" w:uiPriority="67"/>
+    <w:lsdException w:name="Medium Grid 2 Accent 5" w:uiPriority="68"/>
+    <w:lsdException w:name="Medium Grid 3 Accent 5" w:uiPriority="69"/>
+    <w:lsdException w:name="Dark List Accent 5" w:uiPriority="70"/>
+    <w:lsdException w:name="Colorful Shading Accent 5" w:uiPriority="71"/>
+    <w:lsdException w:name="Colorful List Accent 5" w:uiPriority="72"/>
+    <w:lsdException w:name="Colorful Grid Accent 5" w:uiPriority="73"/>
+    <w:lsdException w:name="Light Shading Accent 6" w:uiPriority="60"/>
+    <w:lsdException w:name="Light List Accent 6" w:uiPriority="61"/>
+    <w:lsdException w:name="Light Grid Accent 6" w:uiPriority="62"/>
+    <w:lsdException w:name="Medium Shading 1 Accent 6" w:uiPriority="63"/>
+    <w:lsdException w:name="Medium Shading 2 Accent 6" w:uiPriority="64"/>
+    <w:lsdException w:name="Medium List 1 Accent 6" w:uiPriority="65"/>
+    <w:lsdException w:name="Medium List 2 Accent 6" w:uiPriority="66"/>
+    <w:lsdException w:name="Medium Grid 1 Accent 6" w:uiPriority="67"/>
+    <w:lsdException w:name="Medium Grid 2 Accent 6" w:uiPriority="68"/>
+    <w:lsdException w:name="Medium Grid 3 Accent 6" w:uiPriority="69"/>
+    <w:lsdException w:name="Dark List Accent 6" w:uiPriority="70"/>
+    <w:lsdException w:name="Colorful Shading Accent 6" w:uiPriority="71"/>
+    <w:lsdException w:name="Colorful List Accent 6" w:uiPriority="72"/>
+    <w:lsdException w:name="Colorful Grid Accent 6" w:uiPriority="73"/>
+    <w:lsdException w:name="Subtle Emphasis" w:uiPriority="19" w:qFormat="1"/>
+    <w:lsdException w:name="Intense Emphasis" w:uiPriority="21" w:qFormat="1"/>
+    <w:lsdException w:name="Subtle Reference" w:uiPriority="31" w:qFormat="1"/>
+    <w:lsdException w:name="Intense Reference" w:uiPriority="32" w:qFormat="1"/>
+    <w:lsdException w:name="Book Title" w:uiPriority="33" w:qFormat="1"/>
+    <w:lsdException w:name="Bibliography" w:semiHidden="1" w:uiPriority="37" w:unhideWhenUsed="1"/>
+    <w:lsdException w:name="TOC Heading" w:semiHidden="1" w:uiPriority="39" w:unhideWhenUsed="1" w:qFormat="1"/>
+    <w:lsdException w:name="Plain Table 1" w:uiPriority="41"/>
+    <w:lsdException w:name="Plain Table 2" w:uiPriority="42"/>
+    <w:lsdException w:name="Plain Table 3" w:uiPriority="43"/>
+    <w:lsdException w:name="Plain Table 4" w:uiPriority="44"/>
+    <w:lsdException w:name="Plain Table 5" w:uiPriority="45"/>
+    <w:lsdException w:name="Grid Table Light" w:uiPriority="40"/>
+    <w:lsdException w:name="Grid Table 1 Light" w:uiPriority="46"/>
+    <w:lsdException w:name="Grid Table 2" w:uiPriority="47"/>
+    <w:lsdException w:name="Grid Table 3" w:uiPriority="48"/>
+    <w:lsdException w:name="Grid Table 4" w:uiPriority="49"/>
+    <w:lsdException w:name="Grid Table 5 Dark" w:uiPriority="50"/>
+    <w:lsdException w:name="Grid Table 6 Colorful" w:uiPriority="51"/>
+    <w:lsdException w:name="Grid Table 7 Colorful" w:uiPriority="52"/>
+    <w:lsdException w:name="Grid Table 1 Light Accent 1" w:uiPriority="46"/>
+    <w:lsdException w:name="Grid Table 2 Accent 1" w:uiPriority="47"/>
+    <w:lsdException w:name="Grid Table 3 Accent 1" w:uiPriority="48"/>
+    <w:lsdException w:name="Grid Table 4 Accent 1" w:uiPriority="49"/>
+    <w:lsdException w:name="Grid Table 5 Dark Accent 1" w:uiPriority="50"/>
+    <w:lsdException w:name="Grid Table 6 Colorful Accent 1" w:uiPriority="51"/>
+    <w:lsdException w:name="Grid Table 7 Colorful Accent 1" w:uiPriority="52"/>
+    <w:lsdException w:name="Grid Table 1 Light Accent 2" w:uiPriority="46"/>
+    <w:lsdException w:name="Grid Table 2 Accent 2" w:uiPriority="47"/>
+    <w:lsdException w:name="Grid Table 3 Accent 2" w:uiPriority="48"/>
+    <w:lsdException w:name="Grid Table 4 Accent 2" w:uiPriority="49"/>
+    <w:lsdException w:name="Grid Table 5 Dark Accent 2" w:uiPriority="50"/>
+    <w:lsdException w:name="Grid Table 6 Colorful Accent 2" w:uiPriority="51"/>
+    <w:lsdException w:name="Grid Table 7 Colorful Accent 2" w:uiPriority="52"/>
+    <w:lsdException w:name="Grid Table 1 Light Accent 3" w:uiPriority="46"/>
+    <w:lsdException w:name="Grid Table 2 Accent 3" w:uiPriority="47"/>
+    <w:lsdException w:name="Grid Table 3 Accent 3" w:uiPriority="48"/>
+    <w:lsdException w:name="Grid Table 4 Accent 3" w:uiPriority="49"/>
+    <w:lsdException w:name="Grid Table 5 Dark Accent 3" w:uiPriority="50"/>
+    <w:lsdException w:name="Grid Table 6 Colorful Accent 3" w:uiPriority="51"/>
+    <w:lsdException w:name="Grid Table 7 Colorful Accent 3" w:uiPriority="52"/>
+    <w:lsdException w:name="Grid Table 1 Light Accent 4" w:uiPriority="46"/>
+    <w:lsdException w:name="Grid Table 2 Accent 4" w:uiPriority="47"/>
+    <w:lsdException w:name="Grid Table 3 Accent 4" w:uiPriority="48"/>
+    <w:lsdException w:name="Grid Table 4 Accent 4" w:uiPriority="49"/>
+    <w:lsdException w:name="Grid Table 5 Dark Accent 4" w:uiPriority="50"/>
+    <w:lsdException w:name="Grid Table 6 Colorful Accent 4" w:uiPriority="51"/>
+    <w:lsdException w:name="Grid Table 7 Colorful Accent 4" w:uiPriority="52"/>
+    <w:lsdException w:name="Grid Table 1 Light Accent 5" w:uiPriority="46"/>
+    <w:lsdException w:name="Grid Table 2 Accent 5" w:uiPriority="47"/>
+    <w:lsdException w:name="Grid Table 3 Accent 5" w:uiPriority="48"/>
+    <w:lsdException w:name="Grid Table 4 Accent 5" w:uiPriority="49"/>
+    <w:lsdException w:name="Grid Table 5 Dark Accent 5" w:uiPriority="50"/>
+    <w:lsdException w:name="Grid Table 6 Colorful Accent 5" w:uiPriority="51"/>
+    <w:lsdException w:name="Grid Table 7 Colorful Accent 5" w:uiPriority="52"/>
+    <w:lsdException w:name="Grid Table 1 Light Accent 6" w:uiPriority="46"/>
+    <w:lsdException w:name="Grid Table 2 Accent 6" w:uiPriority="47"/>
+    <w:lsdException w:name="Grid Table 3 Accent 6" w:uiPriority="48"/>
+    <w:lsdException w:name="Grid Table 4 Accent 6" w:uiPriority="49"/>
+    <w:lsdException w:name="Grid Table 5 Dark Accent 6" w:uiPriority="50"/>
+    <w:lsdException w:name="Grid Table 6 Colorful Accent 6" w:uiPriority="51"/>
+    <w:lsdException w:name="Grid Table 7 Colorful Accent 6" w:uiPriority="52"/>
+    <w:lsdException w:name="List Table 1 Light" w:uiPriority="46"/>
+    <w:lsdException w:name="List Table 2" w:uiPriority="47"/>
+    <w:lsdException w:name="List Table 3" w:uiPriority="48"/>
+    <w:lsdException w:name="List Table 4" w:uiPriority="49"/>
+    <w:lsdException w:name="List Table 5 Dark" w:uiPriority="50"/>
+    <w:lsdException w:name="List Table 6 Colorful" w:uiPriority="51"/>
+    <w:lsdException w:name="List Table 7 Colorful" w:uiPriority="52"/>
+    <w:lsdException w:name="List Table 1 Light Accent 1" w:uiPriority="46"/>
+    <w:lsdException w:name="List Table 2 Accent 1" w:uiPriority="47"/>
+    <w:lsdException w:name="List Table 3 Accent 1" w:uiPriority="48"/>
+    <w:lsdException w:name="List Table 4 Accent 1" w:uiPriority="49"/>
+    <w:lsdException w:name="List Table 5 Dark Accent 1" w:uiPriority="50"/>
+    <w:lsdException w:name="List Table 6 Colorful Accent 1" w:uiPriority="51"/>
+    <w:lsdException w:name="List Table 7 Colorful Accent 1" w:uiPriority="52"/>
+    <w:lsdException w:name="List Table 1 Light Accent 2" w:uiPriority="46"/>
+    <w:lsdException w:name="List Table 2 Accent 2" w:uiPriority="47"/>
+    <w:lsdException w:name="List Table 3 Accent 2" w:uiPriority="48"/>
+    <w:lsdException w:name="List Table 4 Accent 2" w:uiPriority="49"/>
+    <w:lsdException w:name="List Table 5 Dark Accent 2" w:uiPriority="50"/>
+    <w:lsdException w:name="List Table 6 Colorful Accent 2" w:uiPriority="51"/>
+    <w:lsdException w:name="List Table 7 Colorful Accent 2" w:uiPriority="52"/>
+    <w:lsdException w:name="List Table 1 Light Accent 3" w:uiPriority="46"/>
+    <w:lsdException w:name="List Table 2 Accent 3" w:uiPriority="47"/>
+    <w:lsdException w:name="List Table 3 Accent 3" w:uiPriority="48"/>
+    <w:lsdException w:name="List Table 4 Accent 3" w:uiPriority="49"/>
+    <w:lsdException w:name="List Table 5 Dark Accent 3" w:uiPriority="50"/>
+    <w:lsdException w:name="List Table 6 Colorful Accent 3" w:uiPriority="51"/>
+    <w:lsdException w:name="List Table 7 Colorful Accent 3" w:uiPriority="52"/>
+    <w:lsdException w:name="List Table 1 Light Accent 4" w:uiPriority="46"/>
+    <w:lsdException w:name="List Table 2 Accent 4" w:uiPriority="47"/>
+    <w:lsdException w:name="List Table 3 Accent 4" w:uiPriority="48"/>
+    <w:lsdException w:name="List Table 4 Accent 4" w:uiPriority="49"/>
+    <w:lsdException w:name="List Table 5 Dark Accent 4" w:uiPriority="50"/>
+    <w:lsdException w:name="List Table 6 Colorful Accent 4" w:uiPriority="51"/>
+    <w:lsdException w:name="List Table 7 Colorful Accent 4" w:uiPriority="52"/>
+    <w:lsdException w:name="List Table 1 Light Accent 5" w:uiPriority="46"/>
+    <w:lsdException w:name="List Table 2 Accent 5" w:uiPriority="47"/>
+    <w:lsdException w:name="List Table 3 Accent 5" w:uiPriority="48"/>
+    <w:lsdException w:name="List Table 4 Accent 5" w:uiPriority="49"/>
+    <w:lsdException w:name="List Table 5 Dark Accent 5" w:uiPriority="50"/>
+    <w:lsdException w:name="List Table 6 Colorful Accent 5" w:uiPriority="51"/>
+    <w:lsdException w:name="List Table 7 Colorful Accent 5" w:uiPriority="52"/>
+    <w:lsdException w:name="List Table 1 Light Accent 6" w:uiPriority="46"/>
+    <w:lsdException w:name="List Table 2 Accent 6" w:uiPriority="47"/>
+    <w:lsdException w:name="List Table 3 Accent 6" w:uiPriority="48"/>
+    <w:lsdException w:name="List Table 4 Accent 6" w:uiPriority="49"/>
+    <w:lsdException w:name="List Table 5 Dark Accent 6" w:uiPriority="50"/>
+    <w:lsdException w:name="List Table 6 Colorful Accent 6" w:uiPriority="51"/>
+    <w:lsdException w:name="List Table 7 Colorful Accent 6" w:uiPriority="52"/>
+  </w:latentStyles>
   <w:style w:type="paragraph" w:default="1" w:styleId="a">
     <w:name w:val="Normal"/>
+    <w:qFormat/>
+    <w:pPr>
+      <w:widowControl w:val="0"/>
+      <w:wordWrap w:val="0"/>
+      <w:autoSpaceDE w:val="0"/>
+      <w:autoSpaceDN w:val="0"/>
+      <w:jc w:val="both"/>
+    </w:pPr>
+    <w:rPr>
+      <w:rFonts w:ascii="바탕"/>
+      <w:kern w:val="2"/>
+      <w:szCs w:val="24"/>
+    </w:rPr>
+  </w:style>
+  <w:style w:type="paragraph" w:styleId="5">
+    <w:name w:val="heading 5"/>
+    <w:basedOn w:val="a"/>
     <w:next w:val="a"/>
     <w:qFormat/>
     <w:pPr>
-      <w:autoSpaceDE w:val="off"/>
-      <w:autoSpaceDN w:val="off"/>
-      <w:widowControl w:val="off"/>
-      <w:wordWrap w:val="off"/>
-      <w:jc w:val="both"/>
+      <w:keepNext/>
+      <w:jc w:val="left"/>
+      <w:outlineLvl w:val="4"/>
     </w:pPr>
     <w:rPr>
-      <w:lang w:val="en-US" w:eastAsia="ko-KR" w:bidi="ar-SA"/>
-      <w:rFonts w:ascii="바탕"/>
-      <w:szCs w:val="24"/>
-      <w:kern w:val="2"/>
+      <w:rFonts w:ascii="Arial" w:eastAsia="돋움" w:hAnsi="Arial" w:cs="Arial"/>
+      <w:b/>
+      <w:bCs/>
+      <w:color w:val="808080"/>
+      <w:sz w:val="28"/>
     </w:rPr>
   </w:style>
   <w:style w:type="character" w:default="1" w:styleId="a0">
     <w:name w:val="Default Paragraph Font"/>
-    <w:next w:val="a0"/>
+    <w:uiPriority w:val="1"/>
     <w:semiHidden/>
+    <w:unhideWhenUsed/>
   </w:style>
   <w:style w:type="table" w:default="1" w:styleId="a1">
     <w:name w:val="Normal Table"/>
-    <w:next w:val="a1"/>
+    <w:uiPriority w:val="99"/>
     <w:semiHidden/>
-    <w:pPr/>
+    <w:unhideWhenUsed/>
     <w:tblPr>
       <w:tblInd w:w="0" w:type="dxa"/>
       <w:tblCellMar>
@@ -2158,91 +3206,51 @@
         <w:right w:w="108" w:type="dxa"/>
       </w:tblCellMar>
     </w:tblPr>
-    <w:trPr/>
-    <w:tcPr/>
   </w:style>
   <w:style w:type="numbering" w:default="1" w:styleId="a2">
     <w:name w:val="No List"/>
-    <w:next w:val="a2"/>
+    <w:uiPriority w:val="99"/>
     <w:semiHidden/>
-    <w:pPr/>
+    <w:unhideWhenUsed/>
+    <w:pPr>
+      <w:numPr>
+        <w:numId w:val="2"/>
+      </w:numPr>
+    </w:pPr>
   </w:style>
-  <w:style w:type="character" w:customStyle="1" w:styleId="Char4">
+  <w:style w:type="character" w:customStyle="1" w:styleId="Char">
     <w:name w:val="머리글 Char"/>
-    <w:next w:val="Char4"/>
-    <w:link w:val="header"/>
     <w:rPr>
       <w:rFonts w:ascii="Arial" w:hAnsi="Arial" w:cs="Arial"/>
       <w:color w:val="808080"/>
+      <w:kern w:val="2"/>
       <w:sz w:val="18"/>
       <w:szCs w:val="24"/>
-      <w:kern w:val="2"/>
     </w:rPr>
   </w:style>
-  <w:style w:type="paragraph" w:styleId="af6">
+  <w:style w:type="paragraph" w:styleId="a3">
     <w:name w:val="header"/>
     <w:basedOn w:val="a"/>
-    <w:next w:val="af6"/>
-    <w:link w:val="머리글 Char"/>
-    <w:pPr/>
     <w:rPr>
       <w:rFonts w:ascii="Arial" w:hAnsi="Arial" w:cs="Arial"/>
       <w:color w:val="808080"/>
       <w:sz w:val="18"/>
     </w:rPr>
   </w:style>
-  <w:style w:type="paragraph" w:styleId="af7">
+  <w:style w:type="paragraph" w:styleId="a4">
     <w:name w:val="footer"/>
     <w:basedOn w:val="a"/>
-    <w:next w:val="af7"/>
     <w:pPr>
-      <w:snapToGrid w:val="0"/>
       <w:tabs>
         <w:tab w:val="center" w:pos="4252"/>
         <w:tab w:val="right" w:pos="8504"/>
       </w:tabs>
+      <w:snapToGrid w:val="0"/>
     </w:pPr>
   </w:style>
-  <w:style w:type="character" w:styleId="17">
+  <w:style w:type="character" w:styleId="a5">
     <w:name w:val="page number"/>
     <w:basedOn w:val="a0"/>
-    <w:next w:val="17"/>
-  </w:style>
-  <w:style w:type="paragraph" w:styleId="a">
-    <w:name w:val="Normal"/>
-    <w:next w:val="a"/>
-    <w:qFormat/>
-    <w:pPr>
-      <w:autoSpaceDE w:val="off"/>
-      <w:autoSpaceDN w:val="off"/>
-      <w:widowControl w:val="off"/>
-      <w:wordWrap w:val="off"/>
-      <w:jc w:val="both"/>
-    </w:pPr>
-    <w:rPr>
-      <w:lang w:val="en-US" w:eastAsia="ko-KR" w:bidi="ar-SA"/>
-      <w:rFonts w:ascii="바탕"/>
-      <w:szCs w:val="24"/>
-      <w:kern w:val="2"/>
-    </w:rPr>
-  </w:style>
-  <w:style w:type="paragraph" w:styleId="5">
-    <w:name w:val="heading 5"/>
-    <w:basedOn w:val="a"/>
-    <w:next w:val="a"/>
-    <w:qFormat/>
-    <w:pPr>
-      <w:keepNext/>
-      <w:outlineLvl w:val="4"/>
-      <w:jc w:val="left"/>
-    </w:pPr>
-    <w:rPr>
-      <w:rFonts w:ascii="Arial" w:eastAsia="돋움" w:hAnsi="Arial" w:cs="Arial"/>
-      <w:b/>
-      <w:bCs/>
-      <w:color w:val="808080"/>
-      <w:sz w:val="28"/>
-    </w:rPr>
   </w:style>
 </w:styles>
 </file>
@@ -2252,10 +3260,10 @@
   <a:themeElements>
     <a:clrScheme name="Office">
       <a:dk1>
-        <a:sysClr lastClr="000000" val="windowText"/>
+        <a:sysClr val="windowText" lastClr="000000"/>
       </a:dk1>
       <a:lt1>
-        <a:sysClr lastClr="FFFFFF" val="window"/>
+        <a:sysClr val="window" lastClr="FFFFFF"/>
       </a:lt1>
       <a:dk2>
         <a:srgbClr val="1F497D"/>
@@ -2291,7 +3299,7 @@
     <a:fontScheme name="Office">
       <a:majorFont>
         <a:latin typeface="Cambria"/>
-        <a:ea typeface=""/>
+        <a:ea typeface="돋움"/>
         <a:cs typeface=""/>
         <a:font script="Jpan" typeface="MS Gothic"/>
         <a:font script="Hang" typeface="맑은 고딕"/>
@@ -2326,7 +3334,7 @@
       </a:majorFont>
       <a:minorFont>
         <a:latin typeface="Calibri"/>
-        <a:ea typeface=""/>
+        <a:ea typeface="바탕"/>
         <a:cs typeface=""/>
         <a:font script="Jpan" typeface="MS Mincho"/>
         <a:font script="Hang" typeface="맑은 고딕"/>
